--- a/Trabajo/Trabajo Integrador Programacion 1.docx
+++ b/Trabajo/Trabajo Integrador Programacion 1.docx
@@ -1,9 +1,10 @@
 
 <file path=word/document.xml><?xml version="1.0" encoding="utf-8"?>
-<w:document xmlns:wpc="http://schemas.microsoft.com/office/word/2010/wordprocessingCanvas" xmlns:cx="http://schemas.microsoft.com/office/drawing/2014/chartex" xmlns:cx1="http://schemas.microsoft.com/office/drawing/2015/9/8/chartex" xmlns:cx2="http://schemas.microsoft.com/office/drawing/2015/10/21/chartex" xmlns:cx3="http://schemas.microsoft.com/office/drawing/2016/5/9/chartex" xmlns:cx4="http://schemas.microsoft.com/office/drawing/2016/5/10/chartex" xmlns:cx5="http://schemas.microsoft.com/office/drawing/2016/5/11/chartex" xmlns:cx6="http://schemas.microsoft.com/office/drawing/2016/5/12/chartex" xmlns:cx7="http://schemas.microsoft.com/office/drawing/2016/5/13/chartex" xmlns:cx8="http://schemas.microsoft.com/office/drawing/2016/5/14/chartex" xmlns:mc="http://schemas.openxmlformats.org/markup-compatibility/2006" xmlns:aink="http://schemas.microsoft.com/office/drawing/2016/ink" xmlns:am3d="http://schemas.microsoft.com/office/drawing/2017/model3d" xmlns:o="urn:schemas-microsoft-com:office:office" xmlns:r="http://schemas.openxmlformats.org/officeDocument/2006/relationships" xmlns:m="http://schemas.openxmlformats.org/officeDocument/2006/math" xmlns:v="urn:schemas-microsoft-com:vml" xmlns:wp14="http://schemas.microsoft.com/office/word/2010/wordprocessingDrawing" xmlns:wp="http://schemas.openxmlformats.org/drawingml/2006/wordprocessingDrawing" xmlns:w10="urn:schemas-microsoft-com:office:word" xmlns:w="http://schemas.openxmlformats.org/wordprocessingml/2006/main" xmlns:w14="http://schemas.microsoft.com/office/word/2010/wordml" xmlns:w15="http://schemas.microsoft.com/office/word/2012/wordml" xmlns:w16cex="http://schemas.microsoft.com/office/word/2018/wordml/cex" xmlns:w16cid="http://schemas.microsoft.com/office/word/2016/wordml/cid" xmlns:w16="http://schemas.microsoft.com/office/word/2018/wordml" xmlns:w16sdtdh="http://schemas.microsoft.com/office/word/2020/wordml/sdtdatahash" xmlns:w16se="http://schemas.microsoft.com/office/word/2015/wordml/symex" xmlns:wpg="http://schemas.microsoft.com/office/word/2010/wordprocessingGroup" xmlns:wpi="http://schemas.microsoft.com/office/word/2010/wordprocessingInk" xmlns:wne="http://schemas.microsoft.com/office/word/2006/wordml" xmlns:wps="http://schemas.microsoft.com/office/word/2010/wordprocessingShape" mc:Ignorable="w14 w15 w16se w16cid w16 w16cex w16sdtdh wp14">
+<w:document xmlns:wpc="http://schemas.microsoft.com/office/word/2010/wordprocessingCanvas" xmlns:cx="http://schemas.microsoft.com/office/drawing/2014/chartex" xmlns:mc="http://schemas.openxmlformats.org/markup-compatibility/2006" xmlns:o="urn:schemas-microsoft-com:office:office" xmlns:r="http://schemas.openxmlformats.org/officeDocument/2006/relationships" xmlns:m="http://schemas.openxmlformats.org/officeDocument/2006/math" xmlns:v="urn:schemas-microsoft-com:vml" xmlns:wp14="http://schemas.microsoft.com/office/word/2010/wordprocessingDrawing" xmlns:wp="http://schemas.openxmlformats.org/drawingml/2006/wordprocessingDrawing" xmlns:w10="urn:schemas-microsoft-com:office:word" xmlns:w="http://schemas.openxmlformats.org/wordprocessingml/2006/main" xmlns:w14="http://schemas.microsoft.com/office/word/2010/wordml" xmlns:w15="http://schemas.microsoft.com/office/word/2012/wordml" xmlns:w16se="http://schemas.microsoft.com/office/word/2015/wordml/symex" xmlns:wpg="http://schemas.microsoft.com/office/word/2010/wordprocessingGroup" xmlns:wpi="http://schemas.microsoft.com/office/word/2010/wordprocessingInk" xmlns:wne="http://schemas.microsoft.com/office/word/2006/wordml" xmlns:wps="http://schemas.microsoft.com/office/word/2010/wordprocessingShape" mc:Ignorable="w14 w15 w16se wp14">
   <w:body>
     <w:p>
       <w:pPr>
+        <w:spacing w:line="360" w:lineRule="auto"/>
         <w:rPr>
           <w:rFonts w:asciiTheme="minorHAnsi" w:hAnsiTheme="minorHAnsi" w:cstheme="minorHAnsi"/>
           <w:b/>
@@ -76,6 +77,7 @@
     </w:p>
     <w:p>
       <w:pPr>
+        <w:spacing w:line="360" w:lineRule="auto"/>
         <w:rPr>
           <w:rFonts w:asciiTheme="minorHAnsi" w:hAnsiTheme="minorHAnsi" w:cstheme="minorHAnsi"/>
           <w:b/>
@@ -97,6 +99,7 @@
     </w:p>
     <w:p>
       <w:pPr>
+        <w:spacing w:line="360" w:lineRule="auto"/>
         <w:rPr>
           <w:rFonts w:asciiTheme="minorHAnsi" w:hAnsiTheme="minorHAnsi" w:cstheme="minorHAnsi"/>
           <w:b/>
@@ -118,17 +121,19 @@
     </w:p>
     <w:p>
       <w:pPr>
-        <w:rPr>
-          <w:rFonts w:asciiTheme="minorHAnsi" w:hAnsiTheme="minorHAnsi" w:cstheme="minorHAnsi"/>
-          <w:b/>
-          <w:color w:val="3D85C6"/>
-          <w:sz w:val="28"/>
-          <w:szCs w:val="28"/>
-        </w:rPr>
-      </w:pPr>
-    </w:p>
-    <w:p>
-      <w:pPr>
+        <w:spacing w:line="360" w:lineRule="auto"/>
+        <w:rPr>
+          <w:rFonts w:asciiTheme="minorHAnsi" w:hAnsiTheme="minorHAnsi" w:cstheme="minorHAnsi"/>
+          <w:b/>
+          <w:color w:val="3D85C6"/>
+          <w:sz w:val="28"/>
+          <w:szCs w:val="28"/>
+        </w:rPr>
+      </w:pPr>
+    </w:p>
+    <w:p>
+      <w:pPr>
+        <w:spacing w:line="360" w:lineRule="auto"/>
         <w:jc w:val="center"/>
         <w:rPr>
           <w:rFonts w:asciiTheme="minorHAnsi" w:hAnsiTheme="minorHAnsi" w:cstheme="minorHAnsi"/>
@@ -151,6 +156,7 @@
     </w:p>
     <w:p>
       <w:pPr>
+        <w:spacing w:line="360" w:lineRule="auto"/>
         <w:rPr>
           <w:rFonts w:asciiTheme="minorHAnsi" w:hAnsiTheme="minorHAnsi" w:cstheme="minorHAnsi"/>
           <w:b/>
@@ -162,6 +168,7 @@
     </w:p>
     <w:p>
       <w:pPr>
+        <w:spacing w:line="360" w:lineRule="auto"/>
         <w:rPr>
           <w:rFonts w:asciiTheme="minorHAnsi" w:hAnsiTheme="minorHAnsi" w:cstheme="minorHAnsi"/>
           <w:b/>
@@ -192,6 +199,9 @@
       </w:r>
     </w:p>
     <w:p>
+      <w:pPr>
+        <w:spacing w:line="360" w:lineRule="auto"/>
+      </w:pPr>
       <w:r>
         <w:t>Santiago</w:t>
       </w:r>
@@ -212,12 +222,16 @@
       </w:r>
     </w:p>
     <w:p>
+      <w:pPr>
+        <w:spacing w:line="360" w:lineRule="auto"/>
+      </w:pPr>
       <w:r>
         <w:t>Nicolas Viruel – nicolasviruel@gmail.com</w:t>
       </w:r>
     </w:p>
     <w:p>
       <w:pPr>
+        <w:spacing w:line="360" w:lineRule="auto"/>
         <w:rPr>
           <w:rFonts w:asciiTheme="minorHAnsi" w:hAnsiTheme="minorHAnsi" w:cstheme="minorHAnsi"/>
           <w:b/>
@@ -229,6 +243,7 @@
     </w:p>
     <w:p>
       <w:pPr>
+        <w:spacing w:line="360" w:lineRule="auto"/>
         <w:rPr>
           <w:rFonts w:asciiTheme="minorHAnsi" w:hAnsiTheme="minorHAnsi" w:cstheme="minorHAnsi"/>
           <w:sz w:val="24"/>
@@ -266,6 +281,7 @@
     </w:p>
     <w:p>
       <w:pPr>
+        <w:spacing w:line="360" w:lineRule="auto"/>
         <w:rPr>
           <w:rFonts w:asciiTheme="minorHAnsi" w:hAnsiTheme="minorHAnsi" w:cstheme="minorHAnsi"/>
           <w:sz w:val="24"/>
@@ -298,11 +314,20 @@
           <w:sz w:val="24"/>
           <w:szCs w:val="24"/>
         </w:rPr>
-        <w:t xml:space="preserve">  Ing. Laura Fernández</w:t>
-      </w:r>
-    </w:p>
-    <w:p>
-      <w:pPr>
+        <w:t xml:space="preserve">  </w:t>
+      </w:r>
+      <w:r>
+        <w:rPr>
+          <w:rFonts w:asciiTheme="minorHAnsi" w:hAnsiTheme="minorHAnsi" w:cstheme="minorHAnsi"/>
+          <w:sz w:val="24"/>
+          <w:szCs w:val="24"/>
+        </w:rPr>
+        <w:t>Julieta Trapé</w:t>
+      </w:r>
+    </w:p>
+    <w:p>
+      <w:pPr>
+        <w:spacing w:line="360" w:lineRule="auto"/>
         <w:rPr>
           <w:rFonts w:asciiTheme="minorHAnsi" w:hAnsiTheme="minorHAnsi" w:cstheme="minorHAnsi"/>
           <w:sz w:val="24"/>
@@ -354,14 +379,18 @@
     </w:p>
     <w:p>
       <w:pPr>
-        <w:rPr>
-          <w:rFonts w:asciiTheme="minorHAnsi" w:hAnsiTheme="minorHAnsi" w:cstheme="minorHAnsi"/>
-          <w:sz w:val="24"/>
-          <w:szCs w:val="24"/>
-        </w:rPr>
-      </w:pPr>
-    </w:p>
-    <w:p>
+        <w:spacing w:line="360" w:lineRule="auto"/>
+        <w:rPr>
+          <w:rFonts w:asciiTheme="minorHAnsi" w:hAnsiTheme="minorHAnsi" w:cstheme="minorHAnsi"/>
+          <w:sz w:val="24"/>
+          <w:szCs w:val="24"/>
+        </w:rPr>
+      </w:pPr>
+    </w:p>
+    <w:p>
+      <w:pPr>
+        <w:spacing w:line="360" w:lineRule="auto"/>
+      </w:pPr>
       <w:r>
         <w:rPr>
           <w:rFonts w:asciiTheme="minorHAnsi" w:hAnsiTheme="minorHAnsi" w:cstheme="minorHAnsi"/>
@@ -375,6 +404,7 @@
     </w:p>
     <w:p>
       <w:pPr>
+        <w:spacing w:line="360" w:lineRule="auto"/>
         <w:rPr>
           <w:rFonts w:asciiTheme="minorHAnsi" w:hAnsiTheme="minorHAnsi" w:cstheme="minorHAnsi"/>
           <w:sz w:val="24"/>
@@ -392,6 +422,7 @@
     </w:p>
     <w:p>
       <w:pPr>
+        <w:spacing w:line="360" w:lineRule="auto"/>
         <w:rPr>
           <w:rFonts w:asciiTheme="minorHAnsi" w:hAnsiTheme="minorHAnsi" w:cstheme="minorHAnsi"/>
           <w:sz w:val="24"/>
@@ -409,6 +440,7 @@
     </w:p>
     <w:p>
       <w:pPr>
+        <w:spacing w:line="360" w:lineRule="auto"/>
         <w:rPr>
           <w:rFonts w:asciiTheme="minorHAnsi" w:hAnsiTheme="minorHAnsi" w:cstheme="minorHAnsi"/>
           <w:sz w:val="24"/>
@@ -426,6 +458,7 @@
     </w:p>
     <w:p>
       <w:pPr>
+        <w:spacing w:line="360" w:lineRule="auto"/>
         <w:rPr>
           <w:rFonts w:asciiTheme="minorHAnsi" w:hAnsiTheme="minorHAnsi" w:cstheme="minorHAnsi"/>
           <w:sz w:val="24"/>
@@ -443,6 +476,7 @@
     </w:p>
     <w:p>
       <w:pPr>
+        <w:spacing w:line="360" w:lineRule="auto"/>
         <w:rPr>
           <w:rFonts w:asciiTheme="minorHAnsi" w:hAnsiTheme="minorHAnsi" w:cstheme="minorHAnsi"/>
           <w:sz w:val="24"/>
@@ -460,6 +494,7 @@
     </w:p>
     <w:p>
       <w:pPr>
+        <w:spacing w:line="360" w:lineRule="auto"/>
         <w:rPr>
           <w:rFonts w:asciiTheme="minorHAnsi" w:hAnsiTheme="minorHAnsi" w:cstheme="minorHAnsi"/>
           <w:sz w:val="24"/>
@@ -477,24 +512,48 @@
     </w:p>
     <w:p>
       <w:pPr>
-        <w:rPr>
-          <w:rFonts w:asciiTheme="minorHAnsi" w:hAnsiTheme="minorHAnsi" w:cstheme="minorHAnsi"/>
-          <w:sz w:val="24"/>
-          <w:szCs w:val="24"/>
-        </w:rPr>
-      </w:pPr>
-      <w:r>
-        <w:rPr>
-          <w:rFonts w:asciiTheme="minorHAnsi" w:hAnsiTheme="minorHAnsi" w:cstheme="minorHAnsi"/>
-          <w:sz w:val="24"/>
-          <w:szCs w:val="24"/>
-        </w:rPr>
-        <w:t>7. Bibliografía 8. Anexos</w:t>
-      </w:r>
-    </w:p>
-    <w:p/>
-    <w:p>
-      <w:pPr>
+        <w:spacing w:line="360" w:lineRule="auto"/>
+        <w:rPr>
+          <w:rFonts w:asciiTheme="minorHAnsi" w:hAnsiTheme="minorHAnsi" w:cstheme="minorHAnsi"/>
+          <w:sz w:val="24"/>
+          <w:szCs w:val="24"/>
+        </w:rPr>
+      </w:pPr>
+      <w:r>
+        <w:rPr>
+          <w:rFonts w:asciiTheme="minorHAnsi" w:hAnsiTheme="minorHAnsi" w:cstheme="minorHAnsi"/>
+          <w:sz w:val="24"/>
+          <w:szCs w:val="24"/>
+        </w:rPr>
+        <w:t xml:space="preserve">7. Bibliografía </w:t>
+      </w:r>
+    </w:p>
+    <w:p>
+      <w:pPr>
+        <w:spacing w:line="360" w:lineRule="auto"/>
+        <w:rPr>
+          <w:rFonts w:asciiTheme="minorHAnsi" w:hAnsiTheme="minorHAnsi" w:cstheme="minorHAnsi"/>
+          <w:sz w:val="24"/>
+          <w:szCs w:val="24"/>
+        </w:rPr>
+      </w:pPr>
+      <w:r>
+        <w:rPr>
+          <w:rFonts w:asciiTheme="minorHAnsi" w:hAnsiTheme="minorHAnsi" w:cstheme="minorHAnsi"/>
+          <w:sz w:val="24"/>
+          <w:szCs w:val="24"/>
+        </w:rPr>
+        <w:t>8. Anexos</w:t>
+      </w:r>
+    </w:p>
+    <w:p>
+      <w:pPr>
+        <w:spacing w:line="360" w:lineRule="auto"/>
+      </w:pPr>
+    </w:p>
+    <w:p>
+      <w:pPr>
+        <w:spacing w:line="360" w:lineRule="auto"/>
         <w:rPr>
           <w:rFonts w:asciiTheme="minorHAnsi" w:hAnsiTheme="minorHAnsi" w:cstheme="minorHAnsi"/>
           <w:b/>
@@ -516,17 +575,19 @@
     </w:p>
     <w:p>
       <w:pPr>
-        <w:rPr>
-          <w:rFonts w:asciiTheme="minorHAnsi" w:hAnsiTheme="minorHAnsi" w:cstheme="minorHAnsi"/>
-          <w:b/>
-          <w:color w:val="3D85C6"/>
-          <w:sz w:val="28"/>
-          <w:szCs w:val="28"/>
-        </w:rPr>
-      </w:pPr>
-    </w:p>
-    <w:p>
-      <w:pPr>
+        <w:spacing w:line="360" w:lineRule="auto"/>
+        <w:rPr>
+          <w:rFonts w:asciiTheme="minorHAnsi" w:hAnsiTheme="minorHAnsi" w:cstheme="minorHAnsi"/>
+          <w:b/>
+          <w:color w:val="3D85C6"/>
+          <w:sz w:val="28"/>
+          <w:szCs w:val="28"/>
+        </w:rPr>
+      </w:pPr>
+    </w:p>
+    <w:p>
+      <w:pPr>
+        <w:spacing w:line="360" w:lineRule="auto"/>
         <w:rPr>
           <w:rFonts w:asciiTheme="minorHAnsi" w:hAnsiTheme="minorHAnsi" w:cstheme="minorHAnsi"/>
           <w:b/>
@@ -558,7 +619,16 @@
           <w:sz w:val="24"/>
           <w:szCs w:val="24"/>
         </w:rPr>
-        <w:t xml:space="preserve">, fundamentales en la programación y ciencias de la computación. Los algoritmos permiten encontrar información dentro de una estructura de datos, como listas o arreglos. Elegimos enfocarnos en dos tipos: la </w:t>
+        <w:t xml:space="preserve">, fundamentales en la programación y ciencias de la computación. Los algoritmos </w:t>
+      </w:r>
+      <w:r>
+        <w:rPr>
+          <w:rFonts w:asciiTheme="minorHAnsi" w:hAnsiTheme="minorHAnsi" w:cstheme="minorHAnsi"/>
+          <w:sz w:val="24"/>
+          <w:szCs w:val="24"/>
+        </w:rPr>
+        <w:lastRenderedPageBreak/>
+        <w:t xml:space="preserve">permiten encontrar información dentro de una estructura de datos, como listas o arreglos. Elegimos enfocarnos en dos tipos: la </w:t>
       </w:r>
       <w:r>
         <w:rPr>
@@ -597,72 +667,77 @@
     </w:p>
     <w:p>
       <w:pPr>
-        <w:rPr>
-          <w:rFonts w:asciiTheme="minorHAnsi" w:hAnsiTheme="minorHAnsi" w:cstheme="minorHAnsi"/>
-          <w:b/>
-          <w:color w:val="3D85C6"/>
-          <w:sz w:val="28"/>
-          <w:szCs w:val="28"/>
-        </w:rPr>
-      </w:pPr>
-    </w:p>
-    <w:p>
-      <w:pPr>
-        <w:rPr>
-          <w:rFonts w:asciiTheme="minorHAnsi" w:hAnsiTheme="minorHAnsi" w:cstheme="minorHAnsi"/>
-          <w:b/>
-          <w:color w:val="3D85C6"/>
-          <w:sz w:val="28"/>
-          <w:szCs w:val="28"/>
-        </w:rPr>
-      </w:pPr>
-    </w:p>
-    <w:p>
-      <w:pPr>
-        <w:rPr>
-          <w:rFonts w:asciiTheme="minorHAnsi" w:hAnsiTheme="minorHAnsi" w:cstheme="minorHAnsi"/>
-          <w:b/>
-          <w:color w:val="3D85C6"/>
-          <w:sz w:val="28"/>
-          <w:szCs w:val="28"/>
-        </w:rPr>
-      </w:pPr>
-    </w:p>
-    <w:p>
-      <w:pPr>
-        <w:rPr>
-          <w:rFonts w:asciiTheme="minorHAnsi" w:hAnsiTheme="minorHAnsi" w:cstheme="minorHAnsi"/>
-          <w:b/>
-          <w:color w:val="3D85C6"/>
-          <w:sz w:val="28"/>
-          <w:szCs w:val="28"/>
-        </w:rPr>
-      </w:pPr>
-    </w:p>
-    <w:p>
-      <w:pPr>
-        <w:rPr>
-          <w:rFonts w:asciiTheme="minorHAnsi" w:hAnsiTheme="minorHAnsi" w:cstheme="minorHAnsi"/>
-          <w:b/>
-          <w:color w:val="3D85C6"/>
-          <w:sz w:val="28"/>
-          <w:szCs w:val="28"/>
-        </w:rPr>
-      </w:pPr>
-      <w:r>
-        <w:rPr>
-          <w:rFonts w:asciiTheme="minorHAnsi" w:hAnsiTheme="minorHAnsi" w:cstheme="minorHAnsi"/>
-          <w:b/>
-          <w:color w:val="3D85C6"/>
-          <w:sz w:val="28"/>
-          <w:szCs w:val="28"/>
-        </w:rPr>
-        <w:lastRenderedPageBreak/>
+        <w:spacing w:line="360" w:lineRule="auto"/>
+        <w:rPr>
+          <w:rFonts w:asciiTheme="minorHAnsi" w:hAnsiTheme="minorHAnsi" w:cstheme="minorHAnsi"/>
+          <w:b/>
+          <w:color w:val="3D85C6"/>
+          <w:sz w:val="28"/>
+          <w:szCs w:val="28"/>
+        </w:rPr>
+      </w:pPr>
+    </w:p>
+    <w:p>
+      <w:pPr>
+        <w:spacing w:line="360" w:lineRule="auto"/>
+        <w:rPr>
+          <w:rFonts w:asciiTheme="minorHAnsi" w:hAnsiTheme="minorHAnsi" w:cstheme="minorHAnsi"/>
+          <w:b/>
+          <w:color w:val="3D85C6"/>
+          <w:sz w:val="28"/>
+          <w:szCs w:val="28"/>
+        </w:rPr>
+      </w:pPr>
+    </w:p>
+    <w:p>
+      <w:pPr>
+        <w:spacing w:line="360" w:lineRule="auto"/>
+        <w:rPr>
+          <w:rFonts w:asciiTheme="minorHAnsi" w:hAnsiTheme="minorHAnsi" w:cstheme="minorHAnsi"/>
+          <w:b/>
+          <w:color w:val="3D85C6"/>
+          <w:sz w:val="28"/>
+          <w:szCs w:val="28"/>
+        </w:rPr>
+      </w:pPr>
+    </w:p>
+    <w:p>
+      <w:pPr>
+        <w:spacing w:line="360" w:lineRule="auto"/>
+        <w:rPr>
+          <w:rFonts w:asciiTheme="minorHAnsi" w:hAnsiTheme="minorHAnsi" w:cstheme="minorHAnsi"/>
+          <w:b/>
+          <w:color w:val="3D85C6"/>
+          <w:sz w:val="28"/>
+          <w:szCs w:val="28"/>
+        </w:rPr>
+      </w:pPr>
+    </w:p>
+    <w:p>
+      <w:pPr>
+        <w:spacing w:line="360" w:lineRule="auto"/>
+        <w:rPr>
+          <w:rFonts w:asciiTheme="minorHAnsi" w:hAnsiTheme="minorHAnsi" w:cstheme="minorHAnsi"/>
+          <w:b/>
+          <w:color w:val="3D85C6"/>
+          <w:sz w:val="28"/>
+          <w:szCs w:val="28"/>
+        </w:rPr>
+      </w:pPr>
+      <w:r>
+        <w:rPr>
+          <w:rFonts w:asciiTheme="minorHAnsi" w:hAnsiTheme="minorHAnsi" w:cstheme="minorHAnsi"/>
+          <w:b/>
+          <w:color w:val="3D85C6"/>
+          <w:sz w:val="28"/>
+          <w:szCs w:val="28"/>
+        </w:rPr>
         <w:t>Marco Teórico</w:t>
       </w:r>
     </w:p>
     <w:p>
       <w:pPr>
+        <w:spacing w:line="360" w:lineRule="auto"/>
         <w:rPr>
           <w:rFonts w:asciiTheme="minorHAnsi" w:hAnsiTheme="minorHAnsi" w:cstheme="minorHAnsi"/>
           <w:b/>
@@ -675,6 +750,7 @@
     <w:p>
       <w:pPr>
         <w:pStyle w:val="NormalWeb"/>
+        <w:spacing w:line="360" w:lineRule="auto"/>
         <w:rPr>
           <w:rFonts w:asciiTheme="minorHAnsi" w:hAnsiTheme="minorHAnsi" w:cstheme="minorHAnsi"/>
         </w:rPr>
@@ -706,6 +782,7 @@
           <w:ilvl w:val="0"/>
           <w:numId w:val="1"/>
         </w:numPr>
+        <w:spacing w:line="360" w:lineRule="auto"/>
         <w:rPr>
           <w:rFonts w:asciiTheme="minorHAnsi" w:hAnsiTheme="minorHAnsi" w:cstheme="minorHAnsi"/>
         </w:rPr>
@@ -757,6 +834,7 @@
           <w:ilvl w:val="0"/>
           <w:numId w:val="1"/>
         </w:numPr>
+        <w:spacing w:line="360" w:lineRule="auto"/>
         <w:rPr>
           <w:rFonts w:asciiTheme="minorHAnsi" w:hAnsiTheme="minorHAnsi" w:cstheme="minorHAnsi"/>
         </w:rPr>
@@ -814,6 +892,7 @@
     <w:p>
       <w:pPr>
         <w:pStyle w:val="NormalWeb"/>
+        <w:spacing w:line="360" w:lineRule="auto"/>
         <w:rPr>
           <w:rFonts w:asciiTheme="minorHAnsi" w:hAnsiTheme="minorHAnsi" w:cstheme="minorHAnsi"/>
         </w:rPr>
@@ -827,96 +906,240 @@
     </w:p>
     <w:p>
       <w:pPr>
-        <w:rPr>
-          <w:rFonts w:asciiTheme="minorHAnsi" w:hAnsiTheme="minorHAnsi" w:cstheme="minorHAnsi"/>
-          <w:b/>
-          <w:color w:val="3D85C6"/>
-          <w:sz w:val="28"/>
-          <w:szCs w:val="28"/>
-        </w:rPr>
-      </w:pPr>
-    </w:p>
-    <w:p>
-      <w:pPr>
-        <w:rPr>
-          <w:rFonts w:asciiTheme="minorHAnsi" w:hAnsiTheme="minorHAnsi" w:cstheme="minorHAnsi"/>
-          <w:b/>
-          <w:color w:val="3D85C6"/>
-          <w:sz w:val="28"/>
-          <w:szCs w:val="28"/>
-        </w:rPr>
-      </w:pPr>
-    </w:p>
-    <w:p>
-      <w:pPr>
-        <w:rPr>
-          <w:rFonts w:asciiTheme="minorHAnsi" w:hAnsiTheme="minorHAnsi" w:cstheme="minorHAnsi"/>
-          <w:b/>
-          <w:color w:val="3D85C6"/>
-          <w:sz w:val="28"/>
-          <w:szCs w:val="28"/>
-        </w:rPr>
-      </w:pPr>
-      <w:r>
-        <w:rPr>
-          <w:rFonts w:asciiTheme="minorHAnsi" w:hAnsiTheme="minorHAnsi" w:cstheme="minorHAnsi"/>
-          <w:b/>
-          <w:color w:val="3D85C6"/>
-          <w:sz w:val="28"/>
-          <w:szCs w:val="28"/>
-        </w:rPr>
-        <w:t>Caso Practico</w:t>
-      </w:r>
-    </w:p>
-    <w:p>
-      <w:pPr>
-        <w:rPr>
-          <w:rFonts w:asciiTheme="minorHAnsi" w:hAnsiTheme="minorHAnsi" w:cstheme="minorHAnsi"/>
-          <w:b/>
-          <w:color w:val="3D85C6"/>
-          <w:sz w:val="28"/>
-          <w:szCs w:val="28"/>
-        </w:rPr>
-      </w:pPr>
-    </w:p>
-    <w:p>
-      <w:pPr>
-        <w:rPr>
-          <w:rFonts w:asciiTheme="minorHAnsi" w:hAnsiTheme="minorHAnsi" w:cstheme="minorHAnsi"/>
-          <w:b/>
-          <w:color w:val="3D85C6"/>
-          <w:sz w:val="24"/>
-          <w:szCs w:val="24"/>
-        </w:rPr>
-      </w:pPr>
-      <w:r>
-        <w:rPr>
-          <w:rFonts w:asciiTheme="minorHAnsi" w:hAnsiTheme="minorHAnsi" w:cstheme="minorHAnsi"/>
-          <w:sz w:val="24"/>
-          <w:szCs w:val="24"/>
-        </w:rPr>
-        <w:t>Para poner en práctica ambos algoritmos, realizamos un programa en Python donde el usuario puede ingresar un número a buscar en una lista ordenada y elegir entre búsqueda lineal o binaria. El programa devuelve la posición del número (si lo encuentra) y mide el tiempo de ejecución para comparar el rendimiento.</w:t>
-      </w:r>
-    </w:p>
-    <w:p>
-      <w:pPr>
-        <w:rPr>
-          <w:rFonts w:asciiTheme="minorHAnsi" w:hAnsiTheme="minorHAnsi" w:cstheme="minorHAnsi"/>
-          <w:b/>
-          <w:color w:val="3D85C6"/>
-          <w:sz w:val="28"/>
-          <w:szCs w:val="28"/>
-        </w:rPr>
-      </w:pPr>
-    </w:p>
-    <w:p>
-      <w:pPr>
-        <w:rPr>
-          <w:rFonts w:asciiTheme="minorHAnsi" w:hAnsiTheme="minorHAnsi" w:cstheme="minorHAnsi"/>
-          <w:sz w:val="24"/>
-          <w:szCs w:val="24"/>
-        </w:rPr>
-      </w:pPr>
+        <w:spacing w:line="360" w:lineRule="auto"/>
+        <w:rPr>
+          <w:rFonts w:asciiTheme="minorHAnsi" w:hAnsiTheme="minorHAnsi" w:cstheme="minorHAnsi"/>
+          <w:b/>
+          <w:color w:val="3D85C6"/>
+          <w:sz w:val="28"/>
+          <w:szCs w:val="28"/>
+        </w:rPr>
+      </w:pPr>
+    </w:p>
+    <w:p>
+      <w:pPr>
+        <w:spacing w:line="360" w:lineRule="auto"/>
+        <w:rPr>
+          <w:rFonts w:asciiTheme="minorHAnsi" w:hAnsiTheme="minorHAnsi" w:cstheme="minorHAnsi"/>
+          <w:b/>
+          <w:color w:val="3D85C6"/>
+          <w:sz w:val="28"/>
+          <w:szCs w:val="28"/>
+        </w:rPr>
+      </w:pPr>
+    </w:p>
+    <w:p>
+      <w:pPr>
+        <w:spacing w:line="360" w:lineRule="auto"/>
+        <w:rPr>
+          <w:rFonts w:asciiTheme="minorHAnsi" w:hAnsiTheme="minorHAnsi" w:cstheme="minorHAnsi"/>
+          <w:b/>
+          <w:color w:val="3D85C6"/>
+          <w:sz w:val="28"/>
+          <w:szCs w:val="28"/>
+        </w:rPr>
+      </w:pPr>
+      <w:r>
+        <w:rPr>
+          <w:rFonts w:asciiTheme="minorHAnsi" w:hAnsiTheme="minorHAnsi" w:cstheme="minorHAnsi"/>
+          <w:b/>
+          <w:color w:val="3D85C6"/>
+          <w:sz w:val="28"/>
+          <w:szCs w:val="28"/>
+        </w:rPr>
+        <w:t>Caso Prá</w:t>
+      </w:r>
+      <w:r>
+        <w:rPr>
+          <w:rFonts w:asciiTheme="minorHAnsi" w:hAnsiTheme="minorHAnsi" w:cstheme="minorHAnsi"/>
+          <w:b/>
+          <w:color w:val="3D85C6"/>
+          <w:sz w:val="28"/>
+          <w:szCs w:val="28"/>
+        </w:rPr>
+        <w:t>ctico</w:t>
+      </w:r>
+    </w:p>
+    <w:p>
+      <w:pPr>
+        <w:spacing w:line="360" w:lineRule="auto"/>
+        <w:rPr>
+          <w:rFonts w:asciiTheme="minorHAnsi" w:hAnsiTheme="minorHAnsi" w:cstheme="minorHAnsi"/>
+          <w:b/>
+          <w:color w:val="3D85C6"/>
+          <w:sz w:val="28"/>
+          <w:szCs w:val="28"/>
+        </w:rPr>
+      </w:pPr>
+    </w:p>
+    <w:p>
+      <w:pPr>
+        <w:spacing w:line="360" w:lineRule="auto"/>
+        <w:rPr>
+          <w:rFonts w:asciiTheme="minorHAnsi" w:hAnsiTheme="minorHAnsi" w:cstheme="minorHAnsi"/>
+          <w:b/>
+          <w:color w:val="3D85C6"/>
+          <w:sz w:val="24"/>
+          <w:szCs w:val="24"/>
+        </w:rPr>
+      </w:pPr>
+      <w:r>
+        <w:rPr>
+          <w:rFonts w:asciiTheme="minorHAnsi" w:hAnsiTheme="minorHAnsi" w:cstheme="minorHAnsi"/>
+          <w:sz w:val="24"/>
+          <w:szCs w:val="24"/>
+        </w:rPr>
+        <w:t xml:space="preserve">Para poner en práctica ambos algoritmos, realizamos un programa en Python donde el usuario puede ingresar un número a buscar en una lista ordenada y elegir entre </w:t>
+      </w:r>
+      <w:r>
+        <w:rPr>
+          <w:rFonts w:asciiTheme="minorHAnsi" w:hAnsiTheme="minorHAnsi" w:cstheme="minorHAnsi"/>
+          <w:sz w:val="24"/>
+          <w:szCs w:val="24"/>
+        </w:rPr>
+        <w:lastRenderedPageBreak/>
+        <w:t>búsqueda lineal o binaria. El programa devuelve la posición del número (si lo encuentra) y mide el tiempo de ejecución para comparar el rendimiento.</w:t>
+      </w:r>
+    </w:p>
+    <w:p>
+      <w:pPr>
+        <w:spacing w:line="360" w:lineRule="auto"/>
+        <w:rPr>
+          <w:rFonts w:asciiTheme="minorHAnsi" w:hAnsiTheme="minorHAnsi" w:cstheme="minorHAnsi"/>
+          <w:sz w:val="28"/>
+          <w:szCs w:val="28"/>
+        </w:rPr>
+      </w:pPr>
+    </w:p>
+    <w:p>
+      <w:pPr>
+        <w:spacing w:line="360" w:lineRule="auto"/>
+        <w:rPr>
+          <w:rFonts w:asciiTheme="minorHAnsi" w:hAnsiTheme="minorHAnsi" w:cstheme="minorHAnsi"/>
+          <w:b/>
+          <w:sz w:val="24"/>
+          <w:szCs w:val="24"/>
+          <w:u w:val="single"/>
+        </w:rPr>
+      </w:pPr>
+      <w:r>
+        <w:rPr>
+          <w:rFonts w:asciiTheme="minorHAnsi" w:hAnsiTheme="minorHAnsi" w:cstheme="minorHAnsi"/>
+          <w:b/>
+          <w:sz w:val="24"/>
+          <w:szCs w:val="24"/>
+          <w:u w:val="single"/>
+        </w:rPr>
+        <w:t>Vamos con el código!</w:t>
+      </w:r>
+      <w:r>
+        <w:rPr>
+          <w:rFonts w:asciiTheme="minorHAnsi" w:hAnsiTheme="minorHAnsi" w:cstheme="minorHAnsi"/>
+          <w:b/>
+          <w:sz w:val="24"/>
+          <w:szCs w:val="24"/>
+          <w:u w:val="single"/>
+        </w:rPr>
+        <w:t xml:space="preserve"> </w:t>
+      </w:r>
+    </w:p>
+    <w:p>
+      <w:pPr>
+        <w:spacing w:line="360" w:lineRule="auto"/>
+        <w:rPr>
+          <w:rFonts w:asciiTheme="minorHAnsi" w:hAnsiTheme="minorHAnsi" w:cstheme="minorHAnsi"/>
+          <w:sz w:val="28"/>
+          <w:szCs w:val="28"/>
+        </w:rPr>
+      </w:pPr>
+    </w:p>
+    <w:p>
+      <w:pPr>
+        <w:spacing w:line="360" w:lineRule="auto"/>
+        <w:rPr>
+          <w:rFonts w:asciiTheme="minorHAnsi" w:hAnsiTheme="minorHAnsi" w:cstheme="minorHAnsi"/>
+          <w:b/>
+          <w:color w:val="3D85C6"/>
+          <w:sz w:val="28"/>
+          <w:szCs w:val="28"/>
+        </w:rPr>
+      </w:pPr>
+      <w:r>
+        <w:rPr>
+          <w:noProof/>
+          <w:lang w:val="en-US" w:eastAsia="en-US"/>
+        </w:rPr>
+        <w:drawing>
+          <wp:inline distT="0" distB="0" distL="0" distR="0" wp14:anchorId="6DA0AADD" wp14:editId="47C7E236">
+            <wp:extent cx="3895725" cy="2019300"/>
+            <wp:effectExtent l="0" t="0" r="9525" b="0"/>
+            <wp:docPr id="1" name="Imagen 1"/>
+            <wp:cNvGraphicFramePr>
+              <a:graphicFrameLocks xmlns:a="http://schemas.openxmlformats.org/drawingml/2006/main" noChangeAspect="1"/>
+            </wp:cNvGraphicFramePr>
+            <a:graphic xmlns:a="http://schemas.openxmlformats.org/drawingml/2006/main">
+              <a:graphicData uri="http://schemas.openxmlformats.org/drawingml/2006/picture">
+                <pic:pic xmlns:pic="http://schemas.openxmlformats.org/drawingml/2006/picture">
+                  <pic:nvPicPr>
+                    <pic:cNvPr id="1" name=""/>
+                    <pic:cNvPicPr/>
+                  </pic:nvPicPr>
+                  <pic:blipFill>
+                    <a:blip r:embed="rId5"/>
+                    <a:stretch>
+                      <a:fillRect/>
+                    </a:stretch>
+                  </pic:blipFill>
+                  <pic:spPr>
+                    <a:xfrm>
+                      <a:off x="0" y="0"/>
+                      <a:ext cx="3895725" cy="2019300"/>
+                    </a:xfrm>
+                    <a:prstGeom prst="rect">
+                      <a:avLst/>
+                    </a:prstGeom>
+                  </pic:spPr>
+                </pic:pic>
+              </a:graphicData>
+            </a:graphic>
+          </wp:inline>
+        </w:drawing>
+      </w:r>
+    </w:p>
+    <w:p>
+      <w:pPr>
+        <w:spacing w:line="360" w:lineRule="auto"/>
+        <w:rPr>
+          <w:rFonts w:asciiTheme="minorHAnsi" w:hAnsiTheme="minorHAnsi" w:cstheme="minorHAnsi"/>
+          <w:sz w:val="24"/>
+          <w:szCs w:val="24"/>
+        </w:rPr>
+      </w:pPr>
+      <w:r>
+        <w:rPr>
+          <w:rFonts w:asciiTheme="minorHAnsi" w:hAnsiTheme="minorHAnsi" w:cstheme="minorHAnsi"/>
+          <w:sz w:val="24"/>
+          <w:szCs w:val="24"/>
+        </w:rPr>
+        <w:t xml:space="preserve">Primera parte del código donde importamos la función </w:t>
+      </w:r>
+      <w:r>
+        <w:rPr>
+          <w:rFonts w:asciiTheme="minorHAnsi" w:hAnsiTheme="minorHAnsi" w:cstheme="minorHAnsi"/>
+          <w:b/>
+          <w:sz w:val="24"/>
+          <w:szCs w:val="24"/>
+        </w:rPr>
+        <w:t xml:space="preserve">time </w:t>
+      </w:r>
+      <w:r>
+        <w:rPr>
+          <w:rFonts w:asciiTheme="minorHAnsi" w:hAnsiTheme="minorHAnsi" w:cstheme="minorHAnsi"/>
+          <w:sz w:val="24"/>
+          <w:szCs w:val="24"/>
+        </w:rPr>
+        <w:t xml:space="preserve">para medir cuanto tiempo tarda en ejecutarse cada tipo de búsqueda y también definimos la función </w:t>
+      </w:r>
       <w:proofErr w:type="spellStart"/>
       <w:r>
         <w:rPr>
@@ -924,7 +1147,7 @@
           <w:sz w:val="24"/>
           <w:szCs w:val="24"/>
         </w:rPr>
-        <w:t>import</w:t>
+        <w:t>busqueda_lineal</w:t>
       </w:r>
       <w:proofErr w:type="spellEnd"/>
       <w:r>
@@ -933,1864 +1156,470 @@
           <w:sz w:val="24"/>
           <w:szCs w:val="24"/>
         </w:rPr>
-        <w:t xml:space="preserve"> time</w:t>
-      </w:r>
-    </w:p>
-    <w:p>
-      <w:pPr>
-        <w:rPr>
-          <w:rFonts w:asciiTheme="minorHAnsi" w:hAnsiTheme="minorHAnsi" w:cstheme="minorHAnsi"/>
-          <w:sz w:val="24"/>
-          <w:szCs w:val="24"/>
-        </w:rPr>
-      </w:pPr>
-    </w:p>
-    <w:p>
-      <w:pPr>
-        <w:rPr>
-          <w:rFonts w:asciiTheme="minorHAnsi" w:hAnsiTheme="minorHAnsi" w:cstheme="minorHAnsi"/>
-          <w:sz w:val="24"/>
-          <w:szCs w:val="24"/>
-        </w:rPr>
-      </w:pPr>
-      <w:r>
-        <w:rPr>
-          <w:rFonts w:asciiTheme="minorHAnsi" w:hAnsiTheme="minorHAnsi" w:cstheme="minorHAnsi"/>
-          <w:sz w:val="24"/>
-          <w:szCs w:val="24"/>
-        </w:rPr>
-        <w:t># --------------------------</w:t>
-      </w:r>
-    </w:p>
-    <w:p>
-      <w:pPr>
-        <w:rPr>
-          <w:rFonts w:asciiTheme="minorHAnsi" w:hAnsiTheme="minorHAnsi" w:cstheme="minorHAnsi"/>
-          <w:sz w:val="24"/>
-          <w:szCs w:val="24"/>
-        </w:rPr>
-      </w:pPr>
-      <w:r>
-        <w:rPr>
-          <w:rFonts w:asciiTheme="minorHAnsi" w:hAnsiTheme="minorHAnsi" w:cstheme="minorHAnsi"/>
-          <w:sz w:val="24"/>
-          <w:szCs w:val="24"/>
-        </w:rPr>
-        <w:t># Algoritmo de búsqueda lineal</w:t>
-      </w:r>
-    </w:p>
-    <w:p>
-      <w:pPr>
-        <w:rPr>
-          <w:rFonts w:asciiTheme="minorHAnsi" w:hAnsiTheme="minorHAnsi" w:cstheme="minorHAnsi"/>
-          <w:sz w:val="24"/>
-          <w:szCs w:val="24"/>
-        </w:rPr>
-      </w:pPr>
-      <w:r>
-        <w:rPr>
-          <w:rFonts w:asciiTheme="minorHAnsi" w:hAnsiTheme="minorHAnsi" w:cstheme="minorHAnsi"/>
-          <w:sz w:val="24"/>
-          <w:szCs w:val="24"/>
-        </w:rPr>
-        <w:t># --------------------------</w:t>
-      </w:r>
-    </w:p>
-    <w:p>
-      <w:pPr>
-        <w:rPr>
-          <w:rFonts w:asciiTheme="minorHAnsi" w:hAnsiTheme="minorHAnsi" w:cstheme="minorHAnsi"/>
-          <w:sz w:val="24"/>
-          <w:szCs w:val="24"/>
-        </w:rPr>
-      </w:pPr>
-      <w:proofErr w:type="spellStart"/>
-      <w:r>
-        <w:rPr>
-          <w:rFonts w:asciiTheme="minorHAnsi" w:hAnsiTheme="minorHAnsi" w:cstheme="minorHAnsi"/>
-          <w:sz w:val="24"/>
-          <w:szCs w:val="24"/>
-        </w:rPr>
-        <w:t>def</w:t>
-      </w:r>
-      <w:proofErr w:type="spellEnd"/>
-      <w:r>
-        <w:rPr>
-          <w:rFonts w:asciiTheme="minorHAnsi" w:hAnsiTheme="minorHAnsi" w:cstheme="minorHAnsi"/>
-          <w:sz w:val="24"/>
-          <w:szCs w:val="24"/>
-        </w:rPr>
-        <w:t xml:space="preserve"> </w:t>
-      </w:r>
-      <w:proofErr w:type="spellStart"/>
-      <w:r>
-        <w:rPr>
-          <w:rFonts w:asciiTheme="minorHAnsi" w:hAnsiTheme="minorHAnsi" w:cstheme="minorHAnsi"/>
-          <w:sz w:val="24"/>
-          <w:szCs w:val="24"/>
-        </w:rPr>
-        <w:t>busqueda_</w:t>
+        <w:t xml:space="preserve"> que va a recorrer la lista elemento por elemento hasta encontrar el </w:t>
+      </w:r>
+      <w:r>
+        <w:rPr>
+          <w:rFonts w:asciiTheme="minorHAnsi" w:hAnsiTheme="minorHAnsi" w:cstheme="minorHAnsi"/>
+          <w:sz w:val="24"/>
+          <w:szCs w:val="24"/>
+        </w:rPr>
+        <w:t>número</w:t>
+      </w:r>
+      <w:r>
+        <w:rPr>
+          <w:rFonts w:asciiTheme="minorHAnsi" w:hAnsiTheme="minorHAnsi" w:cstheme="minorHAnsi"/>
+          <w:sz w:val="24"/>
+          <w:szCs w:val="24"/>
+        </w:rPr>
+        <w:t xml:space="preserve"> que se busca. Si lo encuentra, devuelve la posición si no, devuelve -1.</w:t>
+      </w:r>
+    </w:p>
+    <w:p>
+      <w:pPr>
+        <w:spacing w:line="360" w:lineRule="auto"/>
+        <w:rPr>
+          <w:rFonts w:asciiTheme="minorHAnsi" w:hAnsiTheme="minorHAnsi" w:cstheme="minorHAnsi"/>
+          <w:sz w:val="28"/>
+          <w:szCs w:val="28"/>
+        </w:rPr>
+      </w:pPr>
+    </w:p>
+    <w:p>
+      <w:pPr>
+        <w:spacing w:line="360" w:lineRule="auto"/>
+        <w:rPr>
+          <w:rFonts w:asciiTheme="minorHAnsi" w:hAnsiTheme="minorHAnsi" w:cstheme="minorHAnsi"/>
+          <w:sz w:val="28"/>
+          <w:szCs w:val="28"/>
+        </w:rPr>
+      </w:pPr>
+      <w:r>
+        <w:rPr>
+          <w:noProof/>
+          <w:lang w:val="en-US" w:eastAsia="en-US"/>
+        </w:rPr>
+        <w:drawing>
+          <wp:inline distT="0" distB="0" distL="0" distR="0" wp14:anchorId="3603C6D1" wp14:editId="49EF1784">
+            <wp:extent cx="3981450" cy="2752725"/>
+            <wp:effectExtent l="0" t="0" r="0" b="9525"/>
+            <wp:docPr id="2" name="Imagen 2"/>
+            <wp:cNvGraphicFramePr>
+              <a:graphicFrameLocks xmlns:a="http://schemas.openxmlformats.org/drawingml/2006/main" noChangeAspect="1"/>
+            </wp:cNvGraphicFramePr>
+            <a:graphic xmlns:a="http://schemas.openxmlformats.org/drawingml/2006/main">
+              <a:graphicData uri="http://schemas.openxmlformats.org/drawingml/2006/picture">
+                <pic:pic xmlns:pic="http://schemas.openxmlformats.org/drawingml/2006/picture">
+                  <pic:nvPicPr>
+                    <pic:cNvPr id="1" name=""/>
+                    <pic:cNvPicPr/>
+                  </pic:nvPicPr>
+                  <pic:blipFill>
+                    <a:blip r:embed="rId6"/>
+                    <a:stretch>
+                      <a:fillRect/>
+                    </a:stretch>
+                  </pic:blipFill>
+                  <pic:spPr>
+                    <a:xfrm>
+                      <a:off x="0" y="0"/>
+                      <a:ext cx="3981450" cy="2752725"/>
+                    </a:xfrm>
+                    <a:prstGeom prst="rect">
+                      <a:avLst/>
+                    </a:prstGeom>
+                  </pic:spPr>
+                </pic:pic>
+              </a:graphicData>
+            </a:graphic>
+          </wp:inline>
+        </w:drawing>
+      </w:r>
+    </w:p>
+    <w:p>
+      <w:pPr>
+        <w:spacing w:line="360" w:lineRule="auto"/>
+        <w:rPr>
+          <w:rFonts w:asciiTheme="minorHAnsi" w:hAnsiTheme="minorHAnsi" w:cstheme="minorHAnsi"/>
+          <w:sz w:val="24"/>
+          <w:szCs w:val="24"/>
+        </w:rPr>
+      </w:pPr>
+      <w:r>
+        <w:rPr>
+          <w:rFonts w:asciiTheme="minorHAnsi" w:hAnsiTheme="minorHAnsi" w:cstheme="minorHAnsi"/>
+          <w:sz w:val="24"/>
+          <w:szCs w:val="24"/>
+        </w:rPr>
+        <w:t>Ya en la segunda part</w:t>
+      </w:r>
+      <w:r>
+        <w:rPr>
+          <w:rFonts w:asciiTheme="minorHAnsi" w:hAnsiTheme="minorHAnsi" w:cstheme="minorHAnsi"/>
+          <w:sz w:val="24"/>
+          <w:szCs w:val="24"/>
+        </w:rPr>
+        <w:t>e definimos la función</w:t>
+      </w:r>
+      <w:r>
+        <w:rPr>
+          <w:rFonts w:asciiTheme="minorHAnsi" w:hAnsiTheme="minorHAnsi" w:cstheme="minorHAnsi"/>
+          <w:sz w:val="24"/>
+          <w:szCs w:val="24"/>
+        </w:rPr>
+        <w:t xml:space="preserve"> de búsqueda binaria donde va dividiendo la lista por la mitad y se queda con la parte que puede contener el numero buscado, este método es más rápido que la búsqueda lineal cuando hay muchos datos.</w:t>
+      </w:r>
+    </w:p>
+    <w:p>
+      <w:pPr>
+        <w:spacing w:line="360" w:lineRule="auto"/>
+        <w:rPr>
+          <w:rFonts w:asciiTheme="minorHAnsi" w:hAnsiTheme="minorHAnsi" w:cstheme="minorHAnsi"/>
+          <w:sz w:val="28"/>
+          <w:szCs w:val="28"/>
+        </w:rPr>
+      </w:pPr>
+    </w:p>
+    <w:p>
+      <w:pPr>
+        <w:spacing w:line="360" w:lineRule="auto"/>
+        <w:rPr>
+          <w:rFonts w:asciiTheme="minorHAnsi" w:hAnsiTheme="minorHAnsi" w:cstheme="minorHAnsi"/>
+          <w:sz w:val="28"/>
+          <w:szCs w:val="28"/>
+        </w:rPr>
+      </w:pPr>
+      <w:r>
+        <w:rPr>
+          <w:noProof/>
+          <w:lang w:val="en-US" w:eastAsia="en-US"/>
+        </w:rPr>
+        <w:drawing>
+          <wp:inline distT="0" distB="0" distL="0" distR="0" wp14:anchorId="784C503D" wp14:editId="2A836049">
+            <wp:extent cx="5400040" cy="4170045"/>
+            <wp:effectExtent l="0" t="0" r="0" b="1905"/>
+            <wp:docPr id="3" name="Imagen 3"/>
+            <wp:cNvGraphicFramePr>
+              <a:graphicFrameLocks xmlns:a="http://schemas.openxmlformats.org/drawingml/2006/main" noChangeAspect="1"/>
+            </wp:cNvGraphicFramePr>
+            <a:graphic xmlns:a="http://schemas.openxmlformats.org/drawingml/2006/main">
+              <a:graphicData uri="http://schemas.openxmlformats.org/drawingml/2006/picture">
+                <pic:pic xmlns:pic="http://schemas.openxmlformats.org/drawingml/2006/picture">
+                  <pic:nvPicPr>
+                    <pic:cNvPr id="1" name=""/>
+                    <pic:cNvPicPr/>
+                  </pic:nvPicPr>
+                  <pic:blipFill>
+                    <a:blip r:embed="rId7"/>
+                    <a:stretch>
+                      <a:fillRect/>
+                    </a:stretch>
+                  </pic:blipFill>
+                  <pic:spPr>
+                    <a:xfrm>
+                      <a:off x="0" y="0"/>
+                      <a:ext cx="5400040" cy="4170045"/>
+                    </a:xfrm>
+                    <a:prstGeom prst="rect">
+                      <a:avLst/>
+                    </a:prstGeom>
+                  </pic:spPr>
+                </pic:pic>
+              </a:graphicData>
+            </a:graphic>
+          </wp:inline>
+        </w:drawing>
+      </w:r>
+    </w:p>
+    <w:p>
+      <w:pPr>
+        <w:spacing w:line="360" w:lineRule="auto"/>
+        <w:rPr>
+          <w:rFonts w:asciiTheme="minorHAnsi" w:hAnsiTheme="minorHAnsi" w:cstheme="minorHAnsi"/>
+          <w:sz w:val="28"/>
+          <w:szCs w:val="28"/>
+        </w:rPr>
+      </w:pPr>
+    </w:p>
+    <w:p>
+      <w:pPr>
+        <w:spacing w:line="360" w:lineRule="auto"/>
+        <w:rPr>
+          <w:rFonts w:asciiTheme="minorHAnsi" w:hAnsiTheme="minorHAnsi" w:cstheme="minorHAnsi"/>
+          <w:sz w:val="24"/>
+          <w:szCs w:val="24"/>
+        </w:rPr>
+      </w:pPr>
+      <w:r>
+        <w:rPr>
+          <w:rFonts w:asciiTheme="minorHAnsi" w:hAnsiTheme="minorHAnsi" w:cstheme="minorHAnsi"/>
+          <w:sz w:val="24"/>
+          <w:szCs w:val="24"/>
+        </w:rPr>
+        <w:t xml:space="preserve">Y por último </w:t>
+      </w:r>
+      <w:r>
+        <w:rPr>
+          <w:rFonts w:asciiTheme="minorHAnsi" w:hAnsiTheme="minorHAnsi" w:cstheme="minorHAnsi"/>
+          <w:sz w:val="24"/>
+          <w:szCs w:val="24"/>
+        </w:rPr>
+        <w:t>la tercera parte</w:t>
+      </w:r>
+      <w:r>
+        <w:rPr>
+          <w:rFonts w:asciiTheme="minorHAnsi" w:hAnsiTheme="minorHAnsi" w:cstheme="minorHAnsi"/>
+          <w:sz w:val="24"/>
+          <w:szCs w:val="24"/>
+        </w:rPr>
+        <w:t xml:space="preserve"> del código, mostramos un menú donde el usuario elige que tipo de búsqueda quiere hacer. Primero pide un numero para buscar, luego según la opción elegida llamada a la función de búsqueda correspondiente y también con la función </w:t>
+      </w:r>
+      <w:r>
+        <w:rPr>
+          <w:rFonts w:asciiTheme="minorHAnsi" w:hAnsiTheme="minorHAnsi" w:cstheme="minorHAnsi"/>
+          <w:b/>
+          <w:sz w:val="24"/>
+          <w:szCs w:val="24"/>
+        </w:rPr>
+        <w:t xml:space="preserve">time </w:t>
+      </w:r>
+      <w:r>
+        <w:rPr>
+          <w:rFonts w:asciiTheme="minorHAnsi" w:hAnsiTheme="minorHAnsi" w:cstheme="minorHAnsi"/>
+          <w:sz w:val="24"/>
+          <w:szCs w:val="24"/>
+        </w:rPr>
+        <w:t>ya nombrada más arriba mide y muestra cuanto tardo en ejecutarse esa búsqueda.</w:t>
+      </w:r>
+    </w:p>
+    <w:p>
+      <w:pPr>
+        <w:spacing w:line="360" w:lineRule="auto"/>
+        <w:rPr>
+          <w:rFonts w:asciiTheme="minorHAnsi" w:hAnsiTheme="minorHAnsi" w:cstheme="minorHAnsi"/>
+          <w:sz w:val="24"/>
+          <w:szCs w:val="24"/>
+        </w:rPr>
+      </w:pPr>
+      <w:r>
+        <w:rPr>
+          <w:rFonts w:asciiTheme="minorHAnsi" w:hAnsiTheme="minorHAnsi" w:cstheme="minorHAnsi"/>
+          <w:sz w:val="24"/>
+          <w:szCs w:val="24"/>
+        </w:rPr>
+        <w:t xml:space="preserve">Finalizado el </w:t>
+      </w:r>
+      <w:r>
+        <w:rPr>
+          <w:rFonts w:asciiTheme="minorHAnsi" w:hAnsiTheme="minorHAnsi" w:cstheme="minorHAnsi"/>
+          <w:sz w:val="24"/>
+          <w:szCs w:val="24"/>
+        </w:rPr>
+        <w:t>código</w:t>
+      </w:r>
+      <w:r>
+        <w:rPr>
+          <w:rFonts w:asciiTheme="minorHAnsi" w:hAnsiTheme="minorHAnsi" w:cstheme="minorHAnsi"/>
+          <w:sz w:val="24"/>
+          <w:szCs w:val="24"/>
+        </w:rPr>
+        <w:t xml:space="preserve"> como última línea tenemos la función </w:t>
       </w:r>
       <w:proofErr w:type="gramStart"/>
       <w:r>
         <w:rPr>
           <w:rFonts w:asciiTheme="minorHAnsi" w:hAnsiTheme="minorHAnsi" w:cstheme="minorHAnsi"/>
-          <w:sz w:val="24"/>
-          <w:szCs w:val="24"/>
-        </w:rPr>
-        <w:t>lineal</w:t>
-      </w:r>
-      <w:proofErr w:type="spellEnd"/>
-      <w:r>
-        <w:rPr>
-          <w:rFonts w:asciiTheme="minorHAnsi" w:hAnsiTheme="minorHAnsi" w:cstheme="minorHAnsi"/>
-          <w:sz w:val="24"/>
-          <w:szCs w:val="24"/>
-        </w:rPr>
-        <w:t>(</w:t>
+          <w:b/>
+          <w:sz w:val="24"/>
+          <w:szCs w:val="24"/>
+        </w:rPr>
+        <w:t>menú(</w:t>
       </w:r>
       <w:proofErr w:type="gramEnd"/>
       <w:r>
         <w:rPr>
           <w:rFonts w:asciiTheme="minorHAnsi" w:hAnsiTheme="minorHAnsi" w:cstheme="minorHAnsi"/>
-          <w:sz w:val="24"/>
-          <w:szCs w:val="24"/>
-        </w:rPr>
-        <w:t>lista, objetivo):</w:t>
-      </w:r>
-    </w:p>
-    <w:p>
-      <w:pPr>
-        <w:rPr>
-          <w:rFonts w:asciiTheme="minorHAnsi" w:hAnsiTheme="minorHAnsi" w:cstheme="minorHAnsi"/>
-          <w:sz w:val="24"/>
-          <w:szCs w:val="24"/>
-        </w:rPr>
-      </w:pPr>
-      <w:r>
-        <w:rPr>
-          <w:rFonts w:asciiTheme="minorHAnsi" w:hAnsiTheme="minorHAnsi" w:cstheme="minorHAnsi"/>
-          <w:sz w:val="24"/>
-          <w:szCs w:val="24"/>
-        </w:rPr>
-        <w:t xml:space="preserve">    </w:t>
-      </w:r>
-      <w:proofErr w:type="spellStart"/>
-      <w:r>
-        <w:rPr>
-          <w:rFonts w:asciiTheme="minorHAnsi" w:hAnsiTheme="minorHAnsi" w:cstheme="minorHAnsi"/>
-          <w:sz w:val="24"/>
-          <w:szCs w:val="24"/>
-        </w:rPr>
-        <w:t>for</w:t>
-      </w:r>
-      <w:proofErr w:type="spellEnd"/>
-      <w:r>
-        <w:rPr>
-          <w:rFonts w:asciiTheme="minorHAnsi" w:hAnsiTheme="minorHAnsi" w:cstheme="minorHAnsi"/>
-          <w:sz w:val="24"/>
-          <w:szCs w:val="24"/>
-        </w:rPr>
-        <w:t xml:space="preserve"> i, elemento in </w:t>
-      </w:r>
-      <w:proofErr w:type="spellStart"/>
-      <w:r>
-        <w:rPr>
-          <w:rFonts w:asciiTheme="minorHAnsi" w:hAnsiTheme="minorHAnsi" w:cstheme="minorHAnsi"/>
-          <w:sz w:val="24"/>
-          <w:szCs w:val="24"/>
-        </w:rPr>
-        <w:t>enumerate</w:t>
-      </w:r>
-      <w:proofErr w:type="spellEnd"/>
-      <w:r>
-        <w:rPr>
-          <w:rFonts w:asciiTheme="minorHAnsi" w:hAnsiTheme="minorHAnsi" w:cstheme="minorHAnsi"/>
-          <w:sz w:val="24"/>
-          <w:szCs w:val="24"/>
-        </w:rPr>
-        <w:t>(lista):</w:t>
-      </w:r>
-    </w:p>
-    <w:p>
-      <w:pPr>
-        <w:rPr>
-          <w:rFonts w:asciiTheme="minorHAnsi" w:hAnsiTheme="minorHAnsi" w:cstheme="minorHAnsi"/>
-          <w:sz w:val="24"/>
-          <w:szCs w:val="24"/>
-        </w:rPr>
-      </w:pPr>
-      <w:r>
-        <w:rPr>
-          <w:rFonts w:asciiTheme="minorHAnsi" w:hAnsiTheme="minorHAnsi" w:cstheme="minorHAnsi"/>
-          <w:sz w:val="24"/>
-          <w:szCs w:val="24"/>
-        </w:rPr>
-        <w:t xml:space="preserve">        </w:t>
-      </w:r>
-      <w:proofErr w:type="spellStart"/>
-      <w:r>
-        <w:rPr>
-          <w:rFonts w:asciiTheme="minorHAnsi" w:hAnsiTheme="minorHAnsi" w:cstheme="minorHAnsi"/>
-          <w:sz w:val="24"/>
-          <w:szCs w:val="24"/>
-        </w:rPr>
-        <w:t>if</w:t>
-      </w:r>
-      <w:proofErr w:type="spellEnd"/>
-      <w:r>
-        <w:rPr>
-          <w:rFonts w:asciiTheme="minorHAnsi" w:hAnsiTheme="minorHAnsi" w:cstheme="minorHAnsi"/>
-          <w:sz w:val="24"/>
-          <w:szCs w:val="24"/>
-        </w:rPr>
-        <w:t xml:space="preserve"> elemento == objetivo:</w:t>
-      </w:r>
-    </w:p>
-    <w:p>
-      <w:pPr>
-        <w:rPr>
-          <w:rFonts w:asciiTheme="minorHAnsi" w:hAnsiTheme="minorHAnsi" w:cstheme="minorHAnsi"/>
-          <w:sz w:val="24"/>
-          <w:szCs w:val="24"/>
-        </w:rPr>
-      </w:pPr>
-      <w:r>
-        <w:rPr>
-          <w:rFonts w:asciiTheme="minorHAnsi" w:hAnsiTheme="minorHAnsi" w:cstheme="minorHAnsi"/>
-          <w:sz w:val="24"/>
-          <w:szCs w:val="24"/>
-        </w:rPr>
-        <w:t xml:space="preserve">            </w:t>
-      </w:r>
-      <w:proofErr w:type="spellStart"/>
-      <w:r>
-        <w:rPr>
-          <w:rFonts w:asciiTheme="minorHAnsi" w:hAnsiTheme="minorHAnsi" w:cstheme="minorHAnsi"/>
-          <w:sz w:val="24"/>
-          <w:szCs w:val="24"/>
-        </w:rPr>
-        <w:t>return</w:t>
-      </w:r>
-      <w:proofErr w:type="spellEnd"/>
-      <w:r>
-        <w:rPr>
-          <w:rFonts w:asciiTheme="minorHAnsi" w:hAnsiTheme="minorHAnsi" w:cstheme="minorHAnsi"/>
-          <w:sz w:val="24"/>
-          <w:szCs w:val="24"/>
-        </w:rPr>
-        <w:t xml:space="preserve"> i</w:t>
-      </w:r>
-    </w:p>
-    <w:p>
-      <w:pPr>
-        <w:rPr>
-          <w:rFonts w:asciiTheme="minorHAnsi" w:hAnsiTheme="minorHAnsi" w:cstheme="minorHAnsi"/>
-          <w:sz w:val="24"/>
-          <w:szCs w:val="24"/>
-        </w:rPr>
-      </w:pPr>
-      <w:r>
-        <w:rPr>
-          <w:rFonts w:asciiTheme="minorHAnsi" w:hAnsiTheme="minorHAnsi" w:cstheme="minorHAnsi"/>
-          <w:sz w:val="24"/>
-          <w:szCs w:val="24"/>
-        </w:rPr>
-        <w:t xml:space="preserve">    </w:t>
-      </w:r>
-      <w:proofErr w:type="spellStart"/>
-      <w:r>
-        <w:rPr>
-          <w:rFonts w:asciiTheme="minorHAnsi" w:hAnsiTheme="minorHAnsi" w:cstheme="minorHAnsi"/>
-          <w:sz w:val="24"/>
-          <w:szCs w:val="24"/>
-        </w:rPr>
-        <w:t>return</w:t>
-      </w:r>
-      <w:proofErr w:type="spellEnd"/>
-      <w:r>
-        <w:rPr>
-          <w:rFonts w:asciiTheme="minorHAnsi" w:hAnsiTheme="minorHAnsi" w:cstheme="minorHAnsi"/>
-          <w:sz w:val="24"/>
-          <w:szCs w:val="24"/>
-        </w:rPr>
-        <w:t xml:space="preserve"> -1</w:t>
-      </w:r>
-    </w:p>
-    <w:p>
-      <w:pPr>
-        <w:rPr>
-          <w:rFonts w:asciiTheme="minorHAnsi" w:hAnsiTheme="minorHAnsi" w:cstheme="minorHAnsi"/>
-          <w:sz w:val="24"/>
-          <w:szCs w:val="24"/>
-        </w:rPr>
-      </w:pPr>
-    </w:p>
-    <w:p>
-      <w:pPr>
-        <w:rPr>
-          <w:rFonts w:asciiTheme="minorHAnsi" w:hAnsiTheme="minorHAnsi" w:cstheme="minorHAnsi"/>
-          <w:sz w:val="24"/>
-          <w:szCs w:val="24"/>
-        </w:rPr>
-      </w:pPr>
-      <w:r>
-        <w:rPr>
-          <w:rFonts w:asciiTheme="minorHAnsi" w:hAnsiTheme="minorHAnsi" w:cstheme="minorHAnsi"/>
-          <w:sz w:val="24"/>
-          <w:szCs w:val="24"/>
-        </w:rPr>
-        <w:t># --------------------------</w:t>
-      </w:r>
-    </w:p>
-    <w:p>
-      <w:pPr>
-        <w:rPr>
-          <w:rFonts w:asciiTheme="minorHAnsi" w:hAnsiTheme="minorHAnsi" w:cstheme="minorHAnsi"/>
-          <w:sz w:val="24"/>
-          <w:szCs w:val="24"/>
-        </w:rPr>
-      </w:pPr>
-      <w:r>
-        <w:rPr>
-          <w:rFonts w:asciiTheme="minorHAnsi" w:hAnsiTheme="minorHAnsi" w:cstheme="minorHAnsi"/>
-          <w:sz w:val="24"/>
-          <w:szCs w:val="24"/>
-        </w:rPr>
-        <w:t># Algoritmo de búsqueda binaria</w:t>
-      </w:r>
-    </w:p>
-    <w:p>
-      <w:pPr>
-        <w:rPr>
-          <w:rFonts w:asciiTheme="minorHAnsi" w:hAnsiTheme="minorHAnsi" w:cstheme="minorHAnsi"/>
-          <w:sz w:val="24"/>
-          <w:szCs w:val="24"/>
-        </w:rPr>
-      </w:pPr>
-      <w:r>
-        <w:rPr>
-          <w:rFonts w:asciiTheme="minorHAnsi" w:hAnsiTheme="minorHAnsi" w:cstheme="minorHAnsi"/>
-          <w:sz w:val="24"/>
-          <w:szCs w:val="24"/>
-        </w:rPr>
-        <w:t># --------------------------</w:t>
-      </w:r>
-    </w:p>
-    <w:p>
-      <w:pPr>
-        <w:rPr>
-          <w:rFonts w:asciiTheme="minorHAnsi" w:hAnsiTheme="minorHAnsi" w:cstheme="minorHAnsi"/>
-          <w:sz w:val="24"/>
-          <w:szCs w:val="24"/>
-        </w:rPr>
-      </w:pPr>
-      <w:proofErr w:type="spellStart"/>
-      <w:r>
-        <w:rPr>
-          <w:rFonts w:asciiTheme="minorHAnsi" w:hAnsiTheme="minorHAnsi" w:cstheme="minorHAnsi"/>
-          <w:sz w:val="24"/>
-          <w:szCs w:val="24"/>
-        </w:rPr>
-        <w:t>def</w:t>
-      </w:r>
-      <w:proofErr w:type="spellEnd"/>
-      <w:r>
-        <w:rPr>
-          <w:rFonts w:asciiTheme="minorHAnsi" w:hAnsiTheme="minorHAnsi" w:cstheme="minorHAnsi"/>
-          <w:sz w:val="24"/>
-          <w:szCs w:val="24"/>
-        </w:rPr>
-        <w:t xml:space="preserve"> </w:t>
-      </w:r>
-      <w:proofErr w:type="spellStart"/>
-      <w:r>
-        <w:rPr>
-          <w:rFonts w:asciiTheme="minorHAnsi" w:hAnsiTheme="minorHAnsi" w:cstheme="minorHAnsi"/>
-          <w:sz w:val="24"/>
-          <w:szCs w:val="24"/>
-        </w:rPr>
-        <w:t>busqueda_</w:t>
-      </w:r>
-      <w:proofErr w:type="gramStart"/>
-      <w:r>
-        <w:rPr>
-          <w:rFonts w:asciiTheme="minorHAnsi" w:hAnsiTheme="minorHAnsi" w:cstheme="minorHAnsi"/>
-          <w:sz w:val="24"/>
-          <w:szCs w:val="24"/>
-        </w:rPr>
-        <w:t>binaria</w:t>
-      </w:r>
-      <w:proofErr w:type="spellEnd"/>
-      <w:r>
-        <w:rPr>
-          <w:rFonts w:asciiTheme="minorHAnsi" w:hAnsiTheme="minorHAnsi" w:cstheme="minorHAnsi"/>
-          <w:sz w:val="24"/>
-          <w:szCs w:val="24"/>
-        </w:rPr>
-        <w:t>(</w:t>
-      </w:r>
-      <w:proofErr w:type="gramEnd"/>
-      <w:r>
-        <w:rPr>
-          <w:rFonts w:asciiTheme="minorHAnsi" w:hAnsiTheme="minorHAnsi" w:cstheme="minorHAnsi"/>
-          <w:sz w:val="24"/>
-          <w:szCs w:val="24"/>
-        </w:rPr>
-        <w:t>lista, objetivo):</w:t>
-      </w:r>
-    </w:p>
-    <w:p>
-      <w:pPr>
-        <w:rPr>
-          <w:rFonts w:asciiTheme="minorHAnsi" w:hAnsiTheme="minorHAnsi" w:cstheme="minorHAnsi"/>
-          <w:sz w:val="24"/>
-          <w:szCs w:val="24"/>
-        </w:rPr>
-      </w:pPr>
-      <w:r>
-        <w:rPr>
-          <w:rFonts w:asciiTheme="minorHAnsi" w:hAnsiTheme="minorHAnsi" w:cstheme="minorHAnsi"/>
-          <w:sz w:val="24"/>
-          <w:szCs w:val="24"/>
-        </w:rPr>
-        <w:t xml:space="preserve">    inicio = 0</w:t>
-      </w:r>
-    </w:p>
-    <w:p>
-      <w:pPr>
-        <w:rPr>
-          <w:rFonts w:asciiTheme="minorHAnsi" w:hAnsiTheme="minorHAnsi" w:cstheme="minorHAnsi"/>
-          <w:sz w:val="24"/>
-          <w:szCs w:val="24"/>
-        </w:rPr>
-      </w:pPr>
-      <w:r>
-        <w:rPr>
-          <w:rFonts w:asciiTheme="minorHAnsi" w:hAnsiTheme="minorHAnsi" w:cstheme="minorHAnsi"/>
-          <w:sz w:val="24"/>
-          <w:szCs w:val="24"/>
-        </w:rPr>
-        <w:t xml:space="preserve">    fin = </w:t>
-      </w:r>
-      <w:proofErr w:type="spellStart"/>
-      <w:r>
-        <w:rPr>
-          <w:rFonts w:asciiTheme="minorHAnsi" w:hAnsiTheme="minorHAnsi" w:cstheme="minorHAnsi"/>
-          <w:sz w:val="24"/>
-          <w:szCs w:val="24"/>
-        </w:rPr>
-        <w:t>len</w:t>
-      </w:r>
-      <w:proofErr w:type="spellEnd"/>
-      <w:r>
-        <w:rPr>
-          <w:rFonts w:asciiTheme="minorHAnsi" w:hAnsiTheme="minorHAnsi" w:cstheme="minorHAnsi"/>
-          <w:sz w:val="24"/>
-          <w:szCs w:val="24"/>
-        </w:rPr>
-        <w:t>(lista) - 1</w:t>
-      </w:r>
-    </w:p>
-    <w:p>
-      <w:pPr>
-        <w:rPr>
-          <w:rFonts w:asciiTheme="minorHAnsi" w:hAnsiTheme="minorHAnsi" w:cstheme="minorHAnsi"/>
-          <w:sz w:val="24"/>
-          <w:szCs w:val="24"/>
-        </w:rPr>
-      </w:pPr>
-      <w:r>
-        <w:rPr>
-          <w:rFonts w:asciiTheme="minorHAnsi" w:hAnsiTheme="minorHAnsi" w:cstheme="minorHAnsi"/>
-          <w:sz w:val="24"/>
-          <w:szCs w:val="24"/>
-        </w:rPr>
-        <w:lastRenderedPageBreak/>
-        <w:t xml:space="preserve">    </w:t>
-      </w:r>
-      <w:proofErr w:type="spellStart"/>
-      <w:r>
-        <w:rPr>
-          <w:rFonts w:asciiTheme="minorHAnsi" w:hAnsiTheme="minorHAnsi" w:cstheme="minorHAnsi"/>
-          <w:sz w:val="24"/>
-          <w:szCs w:val="24"/>
-        </w:rPr>
-        <w:t>while</w:t>
-      </w:r>
-      <w:proofErr w:type="spellEnd"/>
-      <w:r>
-        <w:rPr>
-          <w:rFonts w:asciiTheme="minorHAnsi" w:hAnsiTheme="minorHAnsi" w:cstheme="minorHAnsi"/>
-          <w:sz w:val="24"/>
-          <w:szCs w:val="24"/>
-        </w:rPr>
-        <w:t xml:space="preserve"> inicio &lt;= fin:</w:t>
-      </w:r>
-    </w:p>
-    <w:p>
-      <w:pPr>
-        <w:rPr>
-          <w:rFonts w:asciiTheme="minorHAnsi" w:hAnsiTheme="minorHAnsi" w:cstheme="minorHAnsi"/>
-          <w:sz w:val="24"/>
-          <w:szCs w:val="24"/>
-        </w:rPr>
-      </w:pPr>
-      <w:r>
-        <w:rPr>
-          <w:rFonts w:asciiTheme="minorHAnsi" w:hAnsiTheme="minorHAnsi" w:cstheme="minorHAnsi"/>
-          <w:sz w:val="24"/>
-          <w:szCs w:val="24"/>
-        </w:rPr>
-        <w:t xml:space="preserve">        medio = (inicio + fin) // 2</w:t>
-      </w:r>
-    </w:p>
-    <w:p>
-      <w:pPr>
-        <w:rPr>
-          <w:rFonts w:asciiTheme="minorHAnsi" w:hAnsiTheme="minorHAnsi" w:cstheme="minorHAnsi"/>
-          <w:sz w:val="24"/>
-          <w:szCs w:val="24"/>
-        </w:rPr>
-      </w:pPr>
-      <w:r>
-        <w:rPr>
-          <w:rFonts w:asciiTheme="minorHAnsi" w:hAnsiTheme="minorHAnsi" w:cstheme="minorHAnsi"/>
-          <w:sz w:val="24"/>
-          <w:szCs w:val="24"/>
-        </w:rPr>
-        <w:t xml:space="preserve">        </w:t>
-      </w:r>
-      <w:proofErr w:type="spellStart"/>
-      <w:r>
-        <w:rPr>
-          <w:rFonts w:asciiTheme="minorHAnsi" w:hAnsiTheme="minorHAnsi" w:cstheme="minorHAnsi"/>
-          <w:sz w:val="24"/>
-          <w:szCs w:val="24"/>
-        </w:rPr>
-        <w:t>if</w:t>
-      </w:r>
-      <w:proofErr w:type="spellEnd"/>
-      <w:r>
-        <w:rPr>
-          <w:rFonts w:asciiTheme="minorHAnsi" w:hAnsiTheme="minorHAnsi" w:cstheme="minorHAnsi"/>
-          <w:sz w:val="24"/>
-          <w:szCs w:val="24"/>
-        </w:rPr>
-        <w:t xml:space="preserve"> lista[medio] == objetivo:</w:t>
-      </w:r>
-    </w:p>
-    <w:p>
-      <w:pPr>
-        <w:rPr>
-          <w:rFonts w:asciiTheme="minorHAnsi" w:hAnsiTheme="minorHAnsi" w:cstheme="minorHAnsi"/>
-          <w:sz w:val="24"/>
-          <w:szCs w:val="24"/>
-        </w:rPr>
-      </w:pPr>
-      <w:r>
-        <w:rPr>
-          <w:rFonts w:asciiTheme="minorHAnsi" w:hAnsiTheme="minorHAnsi" w:cstheme="minorHAnsi"/>
-          <w:sz w:val="24"/>
-          <w:szCs w:val="24"/>
-        </w:rPr>
-        <w:t xml:space="preserve">            </w:t>
-      </w:r>
-      <w:proofErr w:type="spellStart"/>
-      <w:r>
-        <w:rPr>
-          <w:rFonts w:asciiTheme="minorHAnsi" w:hAnsiTheme="minorHAnsi" w:cstheme="minorHAnsi"/>
-          <w:sz w:val="24"/>
-          <w:szCs w:val="24"/>
-        </w:rPr>
-        <w:t>return</w:t>
-      </w:r>
-      <w:proofErr w:type="spellEnd"/>
-      <w:r>
-        <w:rPr>
-          <w:rFonts w:asciiTheme="minorHAnsi" w:hAnsiTheme="minorHAnsi" w:cstheme="minorHAnsi"/>
-          <w:sz w:val="24"/>
-          <w:szCs w:val="24"/>
-        </w:rPr>
-        <w:t xml:space="preserve"> medio</w:t>
-      </w:r>
-    </w:p>
-    <w:p>
-      <w:pPr>
-        <w:rPr>
-          <w:rFonts w:asciiTheme="minorHAnsi" w:hAnsiTheme="minorHAnsi" w:cstheme="minorHAnsi"/>
-          <w:sz w:val="24"/>
-          <w:szCs w:val="24"/>
-        </w:rPr>
-      </w:pPr>
-      <w:r>
-        <w:rPr>
-          <w:rFonts w:asciiTheme="minorHAnsi" w:hAnsiTheme="minorHAnsi" w:cstheme="minorHAnsi"/>
-          <w:sz w:val="24"/>
-          <w:szCs w:val="24"/>
-        </w:rPr>
-        <w:t xml:space="preserve">        </w:t>
-      </w:r>
-      <w:proofErr w:type="spellStart"/>
-      <w:r>
-        <w:rPr>
-          <w:rFonts w:asciiTheme="minorHAnsi" w:hAnsiTheme="minorHAnsi" w:cstheme="minorHAnsi"/>
-          <w:sz w:val="24"/>
-          <w:szCs w:val="24"/>
-        </w:rPr>
-        <w:t>elif</w:t>
-      </w:r>
-      <w:proofErr w:type="spellEnd"/>
-      <w:r>
-        <w:rPr>
-          <w:rFonts w:asciiTheme="minorHAnsi" w:hAnsiTheme="minorHAnsi" w:cstheme="minorHAnsi"/>
-          <w:sz w:val="24"/>
-          <w:szCs w:val="24"/>
-        </w:rPr>
-        <w:t xml:space="preserve"> lista[medio] &lt; objetivo:</w:t>
-      </w:r>
-    </w:p>
-    <w:p>
-      <w:pPr>
-        <w:rPr>
-          <w:rFonts w:asciiTheme="minorHAnsi" w:hAnsiTheme="minorHAnsi" w:cstheme="minorHAnsi"/>
-          <w:sz w:val="24"/>
-          <w:szCs w:val="24"/>
-        </w:rPr>
-      </w:pPr>
-      <w:r>
-        <w:rPr>
-          <w:rFonts w:asciiTheme="minorHAnsi" w:hAnsiTheme="minorHAnsi" w:cstheme="minorHAnsi"/>
-          <w:sz w:val="24"/>
-          <w:szCs w:val="24"/>
-        </w:rPr>
-        <w:t xml:space="preserve">            inicio = medio + 1</w:t>
-      </w:r>
-    </w:p>
-    <w:p>
-      <w:pPr>
-        <w:rPr>
-          <w:rFonts w:asciiTheme="minorHAnsi" w:hAnsiTheme="minorHAnsi" w:cstheme="minorHAnsi"/>
-          <w:sz w:val="24"/>
-          <w:szCs w:val="24"/>
-        </w:rPr>
-      </w:pPr>
-      <w:r>
-        <w:rPr>
-          <w:rFonts w:asciiTheme="minorHAnsi" w:hAnsiTheme="minorHAnsi" w:cstheme="minorHAnsi"/>
-          <w:sz w:val="24"/>
-          <w:szCs w:val="24"/>
-        </w:rPr>
-        <w:t xml:space="preserve">        </w:t>
-      </w:r>
-      <w:proofErr w:type="spellStart"/>
-      <w:r>
-        <w:rPr>
-          <w:rFonts w:asciiTheme="minorHAnsi" w:hAnsiTheme="minorHAnsi" w:cstheme="minorHAnsi"/>
-          <w:sz w:val="24"/>
-          <w:szCs w:val="24"/>
-        </w:rPr>
-        <w:t>else</w:t>
-      </w:r>
-      <w:proofErr w:type="spellEnd"/>
-      <w:r>
-        <w:rPr>
-          <w:rFonts w:asciiTheme="minorHAnsi" w:hAnsiTheme="minorHAnsi" w:cstheme="minorHAnsi"/>
-          <w:sz w:val="24"/>
-          <w:szCs w:val="24"/>
-        </w:rPr>
-        <w:t>:</w:t>
-      </w:r>
-    </w:p>
-    <w:p>
-      <w:pPr>
-        <w:rPr>
-          <w:rFonts w:asciiTheme="minorHAnsi" w:hAnsiTheme="minorHAnsi" w:cstheme="minorHAnsi"/>
-          <w:sz w:val="24"/>
-          <w:szCs w:val="24"/>
-        </w:rPr>
-      </w:pPr>
-      <w:r>
-        <w:rPr>
-          <w:rFonts w:asciiTheme="minorHAnsi" w:hAnsiTheme="minorHAnsi" w:cstheme="minorHAnsi"/>
-          <w:sz w:val="24"/>
-          <w:szCs w:val="24"/>
-        </w:rPr>
-        <w:t xml:space="preserve">            fin = medio - 1</w:t>
-      </w:r>
-    </w:p>
-    <w:p>
-      <w:pPr>
-        <w:rPr>
-          <w:rFonts w:asciiTheme="minorHAnsi" w:hAnsiTheme="minorHAnsi" w:cstheme="minorHAnsi"/>
-          <w:sz w:val="24"/>
-          <w:szCs w:val="24"/>
-        </w:rPr>
-      </w:pPr>
-      <w:r>
-        <w:rPr>
-          <w:rFonts w:asciiTheme="minorHAnsi" w:hAnsiTheme="minorHAnsi" w:cstheme="minorHAnsi"/>
-          <w:sz w:val="24"/>
-          <w:szCs w:val="24"/>
-        </w:rPr>
-        <w:t xml:space="preserve">    </w:t>
-      </w:r>
-      <w:proofErr w:type="spellStart"/>
-      <w:r>
-        <w:rPr>
-          <w:rFonts w:asciiTheme="minorHAnsi" w:hAnsiTheme="minorHAnsi" w:cstheme="minorHAnsi"/>
-          <w:sz w:val="24"/>
-          <w:szCs w:val="24"/>
-        </w:rPr>
-        <w:t>return</w:t>
-      </w:r>
-      <w:proofErr w:type="spellEnd"/>
-      <w:r>
-        <w:rPr>
-          <w:rFonts w:asciiTheme="minorHAnsi" w:hAnsiTheme="minorHAnsi" w:cstheme="minorHAnsi"/>
-          <w:sz w:val="24"/>
-          <w:szCs w:val="24"/>
-        </w:rPr>
-        <w:t xml:space="preserve"> -1</w:t>
-      </w:r>
-    </w:p>
-    <w:p>
-      <w:pPr>
-        <w:rPr>
-          <w:rFonts w:asciiTheme="minorHAnsi" w:hAnsiTheme="minorHAnsi" w:cstheme="minorHAnsi"/>
-          <w:sz w:val="24"/>
-          <w:szCs w:val="24"/>
-        </w:rPr>
-      </w:pPr>
-    </w:p>
-    <w:p>
-      <w:pPr>
-        <w:rPr>
-          <w:rFonts w:asciiTheme="minorHAnsi" w:hAnsiTheme="minorHAnsi" w:cstheme="minorHAnsi"/>
-          <w:sz w:val="24"/>
-          <w:szCs w:val="24"/>
-        </w:rPr>
-      </w:pPr>
-      <w:r>
-        <w:rPr>
-          <w:rFonts w:asciiTheme="minorHAnsi" w:hAnsiTheme="minorHAnsi" w:cstheme="minorHAnsi"/>
-          <w:sz w:val="24"/>
-          <w:szCs w:val="24"/>
-        </w:rPr>
-        <w:t># --------------------------</w:t>
-      </w:r>
-    </w:p>
-    <w:p>
-      <w:pPr>
-        <w:rPr>
-          <w:rFonts w:asciiTheme="minorHAnsi" w:hAnsiTheme="minorHAnsi" w:cstheme="minorHAnsi"/>
-          <w:sz w:val="24"/>
-          <w:szCs w:val="24"/>
-        </w:rPr>
-      </w:pPr>
-      <w:r>
-        <w:rPr>
-          <w:rFonts w:asciiTheme="minorHAnsi" w:hAnsiTheme="minorHAnsi" w:cstheme="minorHAnsi"/>
-          <w:sz w:val="24"/>
-          <w:szCs w:val="24"/>
-        </w:rPr>
-        <w:t># Menú para que el usuario elija</w:t>
-      </w:r>
-    </w:p>
-    <w:p>
-      <w:pPr>
-        <w:rPr>
-          <w:rFonts w:asciiTheme="minorHAnsi" w:hAnsiTheme="minorHAnsi" w:cstheme="minorHAnsi"/>
-          <w:sz w:val="24"/>
-          <w:szCs w:val="24"/>
-        </w:rPr>
-      </w:pPr>
-      <w:r>
-        <w:rPr>
-          <w:rFonts w:asciiTheme="minorHAnsi" w:hAnsiTheme="minorHAnsi" w:cstheme="minorHAnsi"/>
-          <w:sz w:val="24"/>
-          <w:szCs w:val="24"/>
-        </w:rPr>
-        <w:t># --------------------------</w:t>
-      </w:r>
-    </w:p>
-    <w:p>
-      <w:pPr>
-        <w:rPr>
-          <w:rFonts w:asciiTheme="minorHAnsi" w:hAnsiTheme="minorHAnsi" w:cstheme="minorHAnsi"/>
-          <w:sz w:val="24"/>
-          <w:szCs w:val="24"/>
-        </w:rPr>
-      </w:pPr>
-      <w:proofErr w:type="spellStart"/>
-      <w:r>
-        <w:rPr>
-          <w:rFonts w:asciiTheme="minorHAnsi" w:hAnsiTheme="minorHAnsi" w:cstheme="minorHAnsi"/>
-          <w:sz w:val="24"/>
-          <w:szCs w:val="24"/>
-        </w:rPr>
-        <w:t>def</w:t>
-      </w:r>
-      <w:proofErr w:type="spellEnd"/>
-      <w:r>
-        <w:rPr>
-          <w:rFonts w:asciiTheme="minorHAnsi" w:hAnsiTheme="minorHAnsi" w:cstheme="minorHAnsi"/>
-          <w:sz w:val="24"/>
-          <w:szCs w:val="24"/>
-        </w:rPr>
-        <w:t xml:space="preserve"> </w:t>
-      </w:r>
-      <w:proofErr w:type="spellStart"/>
-      <w:proofErr w:type="gramStart"/>
-      <w:r>
-        <w:rPr>
-          <w:rFonts w:asciiTheme="minorHAnsi" w:hAnsiTheme="minorHAnsi" w:cstheme="minorHAnsi"/>
-          <w:sz w:val="24"/>
-          <w:szCs w:val="24"/>
-        </w:rPr>
-        <w:t>menu</w:t>
-      </w:r>
-      <w:proofErr w:type="spellEnd"/>
-      <w:r>
-        <w:rPr>
-          <w:rFonts w:asciiTheme="minorHAnsi" w:hAnsiTheme="minorHAnsi" w:cstheme="minorHAnsi"/>
-          <w:sz w:val="24"/>
-          <w:szCs w:val="24"/>
-        </w:rPr>
-        <w:t>(</w:t>
-      </w:r>
-      <w:proofErr w:type="gramEnd"/>
-      <w:r>
-        <w:rPr>
-          <w:rFonts w:asciiTheme="minorHAnsi" w:hAnsiTheme="minorHAnsi" w:cstheme="minorHAnsi"/>
-          <w:sz w:val="24"/>
-          <w:szCs w:val="24"/>
-        </w:rPr>
-        <w:t>):</w:t>
-      </w:r>
-    </w:p>
-    <w:p>
-      <w:pPr>
-        <w:rPr>
-          <w:rFonts w:asciiTheme="minorHAnsi" w:hAnsiTheme="minorHAnsi" w:cstheme="minorHAnsi"/>
-          <w:sz w:val="24"/>
-          <w:szCs w:val="24"/>
-        </w:rPr>
-      </w:pPr>
-      <w:r>
-        <w:rPr>
-          <w:rFonts w:asciiTheme="minorHAnsi" w:hAnsiTheme="minorHAnsi" w:cstheme="minorHAnsi"/>
-          <w:sz w:val="24"/>
-          <w:szCs w:val="24"/>
-        </w:rPr>
-        <w:t xml:space="preserve">    lista = </w:t>
-      </w:r>
-      <w:proofErr w:type="spellStart"/>
-      <w:proofErr w:type="gramStart"/>
-      <w:r>
-        <w:rPr>
-          <w:rFonts w:asciiTheme="minorHAnsi" w:hAnsiTheme="minorHAnsi" w:cstheme="minorHAnsi"/>
-          <w:sz w:val="24"/>
-          <w:szCs w:val="24"/>
-        </w:rPr>
-        <w:t>sorted</w:t>
-      </w:r>
-      <w:proofErr w:type="spellEnd"/>
-      <w:r>
-        <w:rPr>
-          <w:rFonts w:asciiTheme="minorHAnsi" w:hAnsiTheme="minorHAnsi" w:cstheme="minorHAnsi"/>
-          <w:sz w:val="24"/>
-          <w:szCs w:val="24"/>
-        </w:rPr>
-        <w:t>(</w:t>
-      </w:r>
-      <w:proofErr w:type="gramEnd"/>
-      <w:r>
-        <w:rPr>
-          <w:rFonts w:asciiTheme="minorHAnsi" w:hAnsiTheme="minorHAnsi" w:cstheme="minorHAnsi"/>
-          <w:sz w:val="24"/>
-          <w:szCs w:val="24"/>
-        </w:rPr>
-        <w:t>[3, 7, 10, 15, 20, 25, 30, 35, 40])  # lista ordenada</w:t>
-      </w:r>
-    </w:p>
-    <w:p>
-      <w:pPr>
-        <w:rPr>
-          <w:rFonts w:asciiTheme="minorHAnsi" w:hAnsiTheme="minorHAnsi" w:cstheme="minorHAnsi"/>
-          <w:sz w:val="24"/>
-          <w:szCs w:val="24"/>
-        </w:rPr>
-      </w:pPr>
-      <w:r>
-        <w:rPr>
-          <w:rFonts w:asciiTheme="minorHAnsi" w:hAnsiTheme="minorHAnsi" w:cstheme="minorHAnsi"/>
-          <w:sz w:val="24"/>
-          <w:szCs w:val="24"/>
-        </w:rPr>
-        <w:t xml:space="preserve">    objetivo = </w:t>
-      </w:r>
-      <w:proofErr w:type="spellStart"/>
-      <w:proofErr w:type="gramStart"/>
-      <w:r>
-        <w:rPr>
-          <w:rFonts w:asciiTheme="minorHAnsi" w:hAnsiTheme="minorHAnsi" w:cstheme="minorHAnsi"/>
-          <w:sz w:val="24"/>
-          <w:szCs w:val="24"/>
-        </w:rPr>
-        <w:t>int</w:t>
-      </w:r>
-      <w:proofErr w:type="spellEnd"/>
-      <w:r>
-        <w:rPr>
-          <w:rFonts w:asciiTheme="minorHAnsi" w:hAnsiTheme="minorHAnsi" w:cstheme="minorHAnsi"/>
-          <w:sz w:val="24"/>
-          <w:szCs w:val="24"/>
-        </w:rPr>
-        <w:t>(</w:t>
-      </w:r>
-      <w:proofErr w:type="gramEnd"/>
-      <w:r>
-        <w:rPr>
-          <w:rFonts w:asciiTheme="minorHAnsi" w:hAnsiTheme="minorHAnsi" w:cstheme="minorHAnsi"/>
-          <w:sz w:val="24"/>
-          <w:szCs w:val="24"/>
-        </w:rPr>
-        <w:t xml:space="preserve">input("¿Qué número </w:t>
-      </w:r>
-      <w:proofErr w:type="spellStart"/>
-      <w:r>
-        <w:rPr>
-          <w:rFonts w:asciiTheme="minorHAnsi" w:hAnsiTheme="minorHAnsi" w:cstheme="minorHAnsi"/>
-          <w:sz w:val="24"/>
-          <w:szCs w:val="24"/>
-        </w:rPr>
-        <w:t>querés</w:t>
-      </w:r>
-      <w:proofErr w:type="spellEnd"/>
-      <w:r>
-        <w:rPr>
-          <w:rFonts w:asciiTheme="minorHAnsi" w:hAnsiTheme="minorHAnsi" w:cstheme="minorHAnsi"/>
-          <w:sz w:val="24"/>
-          <w:szCs w:val="24"/>
-        </w:rPr>
-        <w:t xml:space="preserve"> buscar?: "))</w:t>
-      </w:r>
-    </w:p>
-    <w:p>
-      <w:pPr>
-        <w:rPr>
-          <w:rFonts w:asciiTheme="minorHAnsi" w:hAnsiTheme="minorHAnsi" w:cstheme="minorHAnsi"/>
-          <w:sz w:val="24"/>
-          <w:szCs w:val="24"/>
-        </w:rPr>
-      </w:pPr>
-      <w:r>
-        <w:rPr>
-          <w:rFonts w:asciiTheme="minorHAnsi" w:hAnsiTheme="minorHAnsi" w:cstheme="minorHAnsi"/>
-          <w:sz w:val="24"/>
-          <w:szCs w:val="24"/>
-        </w:rPr>
-        <w:t xml:space="preserve">    </w:t>
-      </w:r>
-      <w:proofErr w:type="spellStart"/>
-      <w:proofErr w:type="gramStart"/>
-      <w:r>
-        <w:rPr>
-          <w:rFonts w:asciiTheme="minorHAnsi" w:hAnsiTheme="minorHAnsi" w:cstheme="minorHAnsi"/>
-          <w:sz w:val="24"/>
-          <w:szCs w:val="24"/>
-        </w:rPr>
-        <w:t>print</w:t>
-      </w:r>
-      <w:proofErr w:type="spellEnd"/>
-      <w:r>
-        <w:rPr>
-          <w:rFonts w:asciiTheme="minorHAnsi" w:hAnsiTheme="minorHAnsi" w:cstheme="minorHAnsi"/>
-          <w:sz w:val="24"/>
-          <w:szCs w:val="24"/>
-        </w:rPr>
-        <w:t>(</w:t>
-      </w:r>
-      <w:proofErr w:type="gramEnd"/>
-      <w:r>
-        <w:rPr>
-          <w:rFonts w:asciiTheme="minorHAnsi" w:hAnsiTheme="minorHAnsi" w:cstheme="minorHAnsi"/>
-          <w:sz w:val="24"/>
-          <w:szCs w:val="24"/>
-        </w:rPr>
-        <w:t>"\</w:t>
-      </w:r>
-      <w:proofErr w:type="spellStart"/>
-      <w:r>
-        <w:rPr>
-          <w:rFonts w:asciiTheme="minorHAnsi" w:hAnsiTheme="minorHAnsi" w:cstheme="minorHAnsi"/>
-          <w:sz w:val="24"/>
-          <w:szCs w:val="24"/>
-        </w:rPr>
-        <w:t>nElegí</w:t>
-      </w:r>
-      <w:proofErr w:type="spellEnd"/>
-      <w:r>
-        <w:rPr>
-          <w:rFonts w:asciiTheme="minorHAnsi" w:hAnsiTheme="minorHAnsi" w:cstheme="minorHAnsi"/>
-          <w:sz w:val="24"/>
-          <w:szCs w:val="24"/>
-        </w:rPr>
-        <w:t xml:space="preserve"> el tipo de búsqueda:")</w:t>
-      </w:r>
-    </w:p>
-    <w:p>
-      <w:pPr>
-        <w:rPr>
-          <w:rFonts w:asciiTheme="minorHAnsi" w:hAnsiTheme="minorHAnsi" w:cstheme="minorHAnsi"/>
-          <w:sz w:val="24"/>
-          <w:szCs w:val="24"/>
-        </w:rPr>
-      </w:pPr>
-      <w:r>
-        <w:rPr>
-          <w:rFonts w:asciiTheme="minorHAnsi" w:hAnsiTheme="minorHAnsi" w:cstheme="minorHAnsi"/>
-          <w:sz w:val="24"/>
-          <w:szCs w:val="24"/>
-        </w:rPr>
-        <w:t xml:space="preserve">    </w:t>
-      </w:r>
-      <w:proofErr w:type="spellStart"/>
-      <w:proofErr w:type="gramStart"/>
-      <w:r>
-        <w:rPr>
-          <w:rFonts w:asciiTheme="minorHAnsi" w:hAnsiTheme="minorHAnsi" w:cstheme="minorHAnsi"/>
-          <w:sz w:val="24"/>
-          <w:szCs w:val="24"/>
-        </w:rPr>
-        <w:t>print</w:t>
-      </w:r>
-      <w:proofErr w:type="spellEnd"/>
-      <w:r>
-        <w:rPr>
-          <w:rFonts w:asciiTheme="minorHAnsi" w:hAnsiTheme="minorHAnsi" w:cstheme="minorHAnsi"/>
-          <w:sz w:val="24"/>
-          <w:szCs w:val="24"/>
-        </w:rPr>
-        <w:t>(</w:t>
-      </w:r>
-      <w:proofErr w:type="gramEnd"/>
-      <w:r>
-        <w:rPr>
-          <w:rFonts w:asciiTheme="minorHAnsi" w:hAnsiTheme="minorHAnsi" w:cstheme="minorHAnsi"/>
-          <w:sz w:val="24"/>
-          <w:szCs w:val="24"/>
-        </w:rPr>
-        <w:t>"1 - Búsqueda Lineal")</w:t>
-      </w:r>
-    </w:p>
-    <w:p>
-      <w:pPr>
-        <w:rPr>
-          <w:rFonts w:asciiTheme="minorHAnsi" w:hAnsiTheme="minorHAnsi" w:cstheme="minorHAnsi"/>
-          <w:sz w:val="24"/>
-          <w:szCs w:val="24"/>
-        </w:rPr>
-      </w:pPr>
-      <w:r>
-        <w:rPr>
-          <w:rFonts w:asciiTheme="minorHAnsi" w:hAnsiTheme="minorHAnsi" w:cstheme="minorHAnsi"/>
-          <w:sz w:val="24"/>
-          <w:szCs w:val="24"/>
-        </w:rPr>
-        <w:t xml:space="preserve">    </w:t>
-      </w:r>
-      <w:proofErr w:type="spellStart"/>
-      <w:proofErr w:type="gramStart"/>
-      <w:r>
-        <w:rPr>
-          <w:rFonts w:asciiTheme="minorHAnsi" w:hAnsiTheme="minorHAnsi" w:cstheme="minorHAnsi"/>
-          <w:sz w:val="24"/>
-          <w:szCs w:val="24"/>
-        </w:rPr>
-        <w:t>print</w:t>
-      </w:r>
-      <w:proofErr w:type="spellEnd"/>
-      <w:r>
-        <w:rPr>
-          <w:rFonts w:asciiTheme="minorHAnsi" w:hAnsiTheme="minorHAnsi" w:cstheme="minorHAnsi"/>
-          <w:sz w:val="24"/>
-          <w:szCs w:val="24"/>
-        </w:rPr>
-        <w:t>(</w:t>
-      </w:r>
-      <w:proofErr w:type="gramEnd"/>
-      <w:r>
-        <w:rPr>
-          <w:rFonts w:asciiTheme="minorHAnsi" w:hAnsiTheme="minorHAnsi" w:cstheme="minorHAnsi"/>
-          <w:sz w:val="24"/>
-          <w:szCs w:val="24"/>
-        </w:rPr>
-        <w:t>"2 - Búsqueda Binaria")</w:t>
-      </w:r>
-    </w:p>
-    <w:p>
-      <w:pPr>
-        <w:rPr>
-          <w:rFonts w:asciiTheme="minorHAnsi" w:hAnsiTheme="minorHAnsi" w:cstheme="minorHAnsi"/>
-          <w:sz w:val="24"/>
-          <w:szCs w:val="24"/>
-        </w:rPr>
-      </w:pPr>
-    </w:p>
-    <w:p>
-      <w:pPr>
-        <w:rPr>
-          <w:rFonts w:asciiTheme="minorHAnsi" w:hAnsiTheme="minorHAnsi" w:cstheme="minorHAnsi"/>
-          <w:sz w:val="24"/>
-          <w:szCs w:val="24"/>
-        </w:rPr>
-      </w:pPr>
-      <w:r>
-        <w:rPr>
-          <w:rFonts w:asciiTheme="minorHAnsi" w:hAnsiTheme="minorHAnsi" w:cstheme="minorHAnsi"/>
-          <w:sz w:val="24"/>
-          <w:szCs w:val="24"/>
-        </w:rPr>
-        <w:t xml:space="preserve">    </w:t>
-      </w:r>
-      <w:proofErr w:type="spellStart"/>
-      <w:r>
-        <w:rPr>
-          <w:rFonts w:asciiTheme="minorHAnsi" w:hAnsiTheme="minorHAnsi" w:cstheme="minorHAnsi"/>
-          <w:sz w:val="24"/>
-          <w:szCs w:val="24"/>
-        </w:rPr>
-        <w:t>opcion</w:t>
-      </w:r>
-      <w:proofErr w:type="spellEnd"/>
-      <w:r>
-        <w:rPr>
-          <w:rFonts w:asciiTheme="minorHAnsi" w:hAnsiTheme="minorHAnsi" w:cstheme="minorHAnsi"/>
-          <w:sz w:val="24"/>
-          <w:szCs w:val="24"/>
-        </w:rPr>
-        <w:t xml:space="preserve"> = </w:t>
-      </w:r>
-      <w:proofErr w:type="gramStart"/>
-      <w:r>
-        <w:rPr>
-          <w:rFonts w:asciiTheme="minorHAnsi" w:hAnsiTheme="minorHAnsi" w:cstheme="minorHAnsi"/>
-          <w:sz w:val="24"/>
-          <w:szCs w:val="24"/>
-        </w:rPr>
-        <w:t>input(</w:t>
-      </w:r>
-      <w:proofErr w:type="gramEnd"/>
-      <w:r>
-        <w:rPr>
-          <w:rFonts w:asciiTheme="minorHAnsi" w:hAnsiTheme="minorHAnsi" w:cstheme="minorHAnsi"/>
-          <w:sz w:val="24"/>
-          <w:szCs w:val="24"/>
-        </w:rPr>
-        <w:t>"Opción: ")</w:t>
-      </w:r>
-    </w:p>
-    <w:p>
-      <w:pPr>
-        <w:rPr>
-          <w:rFonts w:asciiTheme="minorHAnsi" w:hAnsiTheme="minorHAnsi" w:cstheme="minorHAnsi"/>
-          <w:sz w:val="24"/>
-          <w:szCs w:val="24"/>
-        </w:rPr>
-      </w:pPr>
-    </w:p>
-    <w:p>
-      <w:pPr>
-        <w:rPr>
-          <w:rFonts w:asciiTheme="minorHAnsi" w:hAnsiTheme="minorHAnsi" w:cstheme="minorHAnsi"/>
-          <w:sz w:val="24"/>
-          <w:szCs w:val="24"/>
-        </w:rPr>
-      </w:pPr>
-      <w:r>
-        <w:rPr>
-          <w:rFonts w:asciiTheme="minorHAnsi" w:hAnsiTheme="minorHAnsi" w:cstheme="minorHAnsi"/>
-          <w:sz w:val="24"/>
-          <w:szCs w:val="24"/>
-        </w:rPr>
-        <w:t xml:space="preserve">    </w:t>
-      </w:r>
-      <w:proofErr w:type="spellStart"/>
-      <w:r>
-        <w:rPr>
-          <w:rFonts w:asciiTheme="minorHAnsi" w:hAnsiTheme="minorHAnsi" w:cstheme="minorHAnsi"/>
-          <w:sz w:val="24"/>
-          <w:szCs w:val="24"/>
-        </w:rPr>
-        <w:t>if</w:t>
-      </w:r>
-      <w:proofErr w:type="spellEnd"/>
-      <w:r>
-        <w:rPr>
-          <w:rFonts w:asciiTheme="minorHAnsi" w:hAnsiTheme="minorHAnsi" w:cstheme="minorHAnsi"/>
-          <w:sz w:val="24"/>
-          <w:szCs w:val="24"/>
-        </w:rPr>
-        <w:t xml:space="preserve"> </w:t>
-      </w:r>
-      <w:proofErr w:type="spellStart"/>
-      <w:r>
-        <w:rPr>
-          <w:rFonts w:asciiTheme="minorHAnsi" w:hAnsiTheme="minorHAnsi" w:cstheme="minorHAnsi"/>
-          <w:sz w:val="24"/>
-          <w:szCs w:val="24"/>
-        </w:rPr>
-        <w:t>opcion</w:t>
-      </w:r>
-      <w:proofErr w:type="spellEnd"/>
-      <w:r>
-        <w:rPr>
-          <w:rFonts w:asciiTheme="minorHAnsi" w:hAnsiTheme="minorHAnsi" w:cstheme="minorHAnsi"/>
-          <w:sz w:val="24"/>
-          <w:szCs w:val="24"/>
-        </w:rPr>
-        <w:t xml:space="preserve"> == '1':</w:t>
-      </w:r>
-    </w:p>
-    <w:p>
-      <w:pPr>
-        <w:rPr>
-          <w:rFonts w:asciiTheme="minorHAnsi" w:hAnsiTheme="minorHAnsi" w:cstheme="minorHAnsi"/>
-          <w:sz w:val="24"/>
-          <w:szCs w:val="24"/>
-        </w:rPr>
-      </w:pPr>
-      <w:r>
-        <w:rPr>
-          <w:rFonts w:asciiTheme="minorHAnsi" w:hAnsiTheme="minorHAnsi" w:cstheme="minorHAnsi"/>
-          <w:sz w:val="24"/>
-          <w:szCs w:val="24"/>
-        </w:rPr>
-        <w:t xml:space="preserve">        inicio = </w:t>
-      </w:r>
-      <w:proofErr w:type="spellStart"/>
-      <w:proofErr w:type="gramStart"/>
-      <w:r>
-        <w:rPr>
-          <w:rFonts w:asciiTheme="minorHAnsi" w:hAnsiTheme="minorHAnsi" w:cstheme="minorHAnsi"/>
-          <w:sz w:val="24"/>
-          <w:szCs w:val="24"/>
-        </w:rPr>
-        <w:t>time.time</w:t>
-      </w:r>
-      <w:proofErr w:type="spellEnd"/>
-      <w:proofErr w:type="gramEnd"/>
-      <w:r>
-        <w:rPr>
-          <w:rFonts w:asciiTheme="minorHAnsi" w:hAnsiTheme="minorHAnsi" w:cstheme="minorHAnsi"/>
-          <w:sz w:val="24"/>
-          <w:szCs w:val="24"/>
-        </w:rPr>
-        <w:t>()</w:t>
-      </w:r>
-    </w:p>
-    <w:p>
-      <w:pPr>
-        <w:rPr>
-          <w:rFonts w:asciiTheme="minorHAnsi" w:hAnsiTheme="minorHAnsi" w:cstheme="minorHAnsi"/>
-          <w:sz w:val="24"/>
-          <w:szCs w:val="24"/>
-        </w:rPr>
-      </w:pPr>
-      <w:r>
-        <w:rPr>
-          <w:rFonts w:asciiTheme="minorHAnsi" w:hAnsiTheme="minorHAnsi" w:cstheme="minorHAnsi"/>
-          <w:sz w:val="24"/>
-          <w:szCs w:val="24"/>
-        </w:rPr>
-        <w:t xml:space="preserve">        resultado = </w:t>
-      </w:r>
-      <w:proofErr w:type="spellStart"/>
-      <w:r>
-        <w:rPr>
-          <w:rFonts w:asciiTheme="minorHAnsi" w:hAnsiTheme="minorHAnsi" w:cstheme="minorHAnsi"/>
-          <w:sz w:val="24"/>
-          <w:szCs w:val="24"/>
-        </w:rPr>
-        <w:t>busqueda_</w:t>
-      </w:r>
-      <w:proofErr w:type="gramStart"/>
-      <w:r>
-        <w:rPr>
-          <w:rFonts w:asciiTheme="minorHAnsi" w:hAnsiTheme="minorHAnsi" w:cstheme="minorHAnsi"/>
-          <w:sz w:val="24"/>
-          <w:szCs w:val="24"/>
-        </w:rPr>
-        <w:t>lineal</w:t>
-      </w:r>
-      <w:proofErr w:type="spellEnd"/>
-      <w:r>
-        <w:rPr>
-          <w:rFonts w:asciiTheme="minorHAnsi" w:hAnsiTheme="minorHAnsi" w:cstheme="minorHAnsi"/>
-          <w:sz w:val="24"/>
-          <w:szCs w:val="24"/>
-        </w:rPr>
-        <w:t>(</w:t>
-      </w:r>
-      <w:proofErr w:type="gramEnd"/>
-      <w:r>
-        <w:rPr>
-          <w:rFonts w:asciiTheme="minorHAnsi" w:hAnsiTheme="minorHAnsi" w:cstheme="minorHAnsi"/>
-          <w:sz w:val="24"/>
-          <w:szCs w:val="24"/>
-        </w:rPr>
-        <w:t>lista, objetivo)</w:t>
-      </w:r>
-    </w:p>
-    <w:p>
-      <w:pPr>
-        <w:rPr>
-          <w:rFonts w:asciiTheme="minorHAnsi" w:hAnsiTheme="minorHAnsi" w:cstheme="minorHAnsi"/>
-          <w:sz w:val="24"/>
-          <w:szCs w:val="24"/>
-        </w:rPr>
-      </w:pPr>
-      <w:r>
-        <w:rPr>
-          <w:rFonts w:asciiTheme="minorHAnsi" w:hAnsiTheme="minorHAnsi" w:cstheme="minorHAnsi"/>
-          <w:sz w:val="24"/>
-          <w:szCs w:val="24"/>
-        </w:rPr>
-        <w:t xml:space="preserve">        fin = </w:t>
-      </w:r>
-      <w:proofErr w:type="spellStart"/>
-      <w:proofErr w:type="gramStart"/>
-      <w:r>
-        <w:rPr>
-          <w:rFonts w:asciiTheme="minorHAnsi" w:hAnsiTheme="minorHAnsi" w:cstheme="minorHAnsi"/>
-          <w:sz w:val="24"/>
-          <w:szCs w:val="24"/>
-        </w:rPr>
-        <w:t>time.time</w:t>
-      </w:r>
-      <w:proofErr w:type="spellEnd"/>
-      <w:proofErr w:type="gramEnd"/>
-      <w:r>
-        <w:rPr>
-          <w:rFonts w:asciiTheme="minorHAnsi" w:hAnsiTheme="minorHAnsi" w:cstheme="minorHAnsi"/>
-          <w:sz w:val="24"/>
-          <w:szCs w:val="24"/>
-        </w:rPr>
-        <w:t>()</w:t>
-      </w:r>
-    </w:p>
-    <w:p>
-      <w:pPr>
-        <w:rPr>
-          <w:rFonts w:asciiTheme="minorHAnsi" w:hAnsiTheme="minorHAnsi" w:cstheme="minorHAnsi"/>
-          <w:sz w:val="24"/>
-          <w:szCs w:val="24"/>
-        </w:rPr>
-      </w:pPr>
-      <w:r>
-        <w:rPr>
-          <w:rFonts w:asciiTheme="minorHAnsi" w:hAnsiTheme="minorHAnsi" w:cstheme="minorHAnsi"/>
-          <w:sz w:val="24"/>
-          <w:szCs w:val="24"/>
-        </w:rPr>
-        <w:t xml:space="preserve">        </w:t>
-      </w:r>
-      <w:proofErr w:type="spellStart"/>
-      <w:proofErr w:type="gramStart"/>
-      <w:r>
-        <w:rPr>
-          <w:rFonts w:asciiTheme="minorHAnsi" w:hAnsiTheme="minorHAnsi" w:cstheme="minorHAnsi"/>
-          <w:sz w:val="24"/>
-          <w:szCs w:val="24"/>
-        </w:rPr>
-        <w:t>print</w:t>
-      </w:r>
-      <w:proofErr w:type="spellEnd"/>
-      <w:r>
-        <w:rPr>
-          <w:rFonts w:asciiTheme="minorHAnsi" w:hAnsiTheme="minorHAnsi" w:cstheme="minorHAnsi"/>
-          <w:sz w:val="24"/>
-          <w:szCs w:val="24"/>
-        </w:rPr>
-        <w:t>(</w:t>
-      </w:r>
-      <w:proofErr w:type="gramEnd"/>
-      <w:r>
-        <w:rPr>
-          <w:rFonts w:asciiTheme="minorHAnsi" w:hAnsiTheme="minorHAnsi" w:cstheme="minorHAnsi"/>
-          <w:sz w:val="24"/>
-          <w:szCs w:val="24"/>
-        </w:rPr>
-        <w:t>"Resultado:", resultado)</w:t>
-      </w:r>
-    </w:p>
-    <w:p>
-      <w:pPr>
-        <w:rPr>
-          <w:rFonts w:asciiTheme="minorHAnsi" w:hAnsiTheme="minorHAnsi" w:cstheme="minorHAnsi"/>
-          <w:sz w:val="24"/>
-          <w:szCs w:val="24"/>
-        </w:rPr>
-      </w:pPr>
-      <w:r>
-        <w:rPr>
-          <w:rFonts w:asciiTheme="minorHAnsi" w:hAnsiTheme="minorHAnsi" w:cstheme="minorHAnsi"/>
-          <w:sz w:val="24"/>
-          <w:szCs w:val="24"/>
-        </w:rPr>
-        <w:t xml:space="preserve">        </w:t>
-      </w:r>
-      <w:proofErr w:type="spellStart"/>
-      <w:proofErr w:type="gramStart"/>
-      <w:r>
-        <w:rPr>
-          <w:rFonts w:asciiTheme="minorHAnsi" w:hAnsiTheme="minorHAnsi" w:cstheme="minorHAnsi"/>
-          <w:sz w:val="24"/>
-          <w:szCs w:val="24"/>
-        </w:rPr>
-        <w:t>print</w:t>
-      </w:r>
-      <w:proofErr w:type="spellEnd"/>
-      <w:r>
-        <w:rPr>
-          <w:rFonts w:asciiTheme="minorHAnsi" w:hAnsiTheme="minorHAnsi" w:cstheme="minorHAnsi"/>
-          <w:sz w:val="24"/>
-          <w:szCs w:val="24"/>
-        </w:rPr>
-        <w:t>(</w:t>
-      </w:r>
-      <w:proofErr w:type="gramEnd"/>
-      <w:r>
-        <w:rPr>
-          <w:rFonts w:asciiTheme="minorHAnsi" w:hAnsiTheme="minorHAnsi" w:cstheme="minorHAnsi"/>
-          <w:sz w:val="24"/>
-          <w:szCs w:val="24"/>
-        </w:rPr>
-        <w:t>"Tiempo de ejecución (lineal):", fin - inicio, "segundos")</w:t>
-      </w:r>
-    </w:p>
-    <w:p>
-      <w:pPr>
-        <w:rPr>
-          <w:rFonts w:asciiTheme="minorHAnsi" w:hAnsiTheme="minorHAnsi" w:cstheme="minorHAnsi"/>
-          <w:sz w:val="24"/>
-          <w:szCs w:val="24"/>
-        </w:rPr>
-      </w:pPr>
-      <w:r>
-        <w:rPr>
-          <w:rFonts w:asciiTheme="minorHAnsi" w:hAnsiTheme="minorHAnsi" w:cstheme="minorHAnsi"/>
-          <w:sz w:val="24"/>
-          <w:szCs w:val="24"/>
-        </w:rPr>
-        <w:t xml:space="preserve">    </w:t>
-      </w:r>
-      <w:proofErr w:type="spellStart"/>
-      <w:r>
-        <w:rPr>
-          <w:rFonts w:asciiTheme="minorHAnsi" w:hAnsiTheme="minorHAnsi" w:cstheme="minorHAnsi"/>
-          <w:sz w:val="24"/>
-          <w:szCs w:val="24"/>
-        </w:rPr>
-        <w:t>elif</w:t>
-      </w:r>
-      <w:proofErr w:type="spellEnd"/>
-      <w:r>
-        <w:rPr>
-          <w:rFonts w:asciiTheme="minorHAnsi" w:hAnsiTheme="minorHAnsi" w:cstheme="minorHAnsi"/>
-          <w:sz w:val="24"/>
-          <w:szCs w:val="24"/>
-        </w:rPr>
-        <w:t xml:space="preserve"> </w:t>
-      </w:r>
-      <w:proofErr w:type="spellStart"/>
-      <w:r>
-        <w:rPr>
-          <w:rFonts w:asciiTheme="minorHAnsi" w:hAnsiTheme="minorHAnsi" w:cstheme="minorHAnsi"/>
-          <w:sz w:val="24"/>
-          <w:szCs w:val="24"/>
-        </w:rPr>
-        <w:t>opcion</w:t>
-      </w:r>
-      <w:proofErr w:type="spellEnd"/>
-      <w:r>
-        <w:rPr>
-          <w:rFonts w:asciiTheme="minorHAnsi" w:hAnsiTheme="minorHAnsi" w:cstheme="minorHAnsi"/>
-          <w:sz w:val="24"/>
-          <w:szCs w:val="24"/>
-        </w:rPr>
-        <w:t xml:space="preserve"> == '2':</w:t>
-      </w:r>
-    </w:p>
-    <w:p>
-      <w:pPr>
-        <w:rPr>
-          <w:rFonts w:asciiTheme="minorHAnsi" w:hAnsiTheme="minorHAnsi" w:cstheme="minorHAnsi"/>
-          <w:sz w:val="24"/>
-          <w:szCs w:val="24"/>
-        </w:rPr>
-      </w:pPr>
-      <w:r>
-        <w:rPr>
-          <w:rFonts w:asciiTheme="minorHAnsi" w:hAnsiTheme="minorHAnsi" w:cstheme="minorHAnsi"/>
-          <w:sz w:val="24"/>
-          <w:szCs w:val="24"/>
-        </w:rPr>
-        <w:t xml:space="preserve">        inicio = </w:t>
-      </w:r>
-      <w:proofErr w:type="spellStart"/>
-      <w:proofErr w:type="gramStart"/>
-      <w:r>
-        <w:rPr>
-          <w:rFonts w:asciiTheme="minorHAnsi" w:hAnsiTheme="minorHAnsi" w:cstheme="minorHAnsi"/>
-          <w:sz w:val="24"/>
-          <w:szCs w:val="24"/>
-        </w:rPr>
-        <w:t>time.time</w:t>
-      </w:r>
-      <w:proofErr w:type="spellEnd"/>
-      <w:proofErr w:type="gramEnd"/>
-      <w:r>
-        <w:rPr>
-          <w:rFonts w:asciiTheme="minorHAnsi" w:hAnsiTheme="minorHAnsi" w:cstheme="minorHAnsi"/>
-          <w:sz w:val="24"/>
-          <w:szCs w:val="24"/>
-        </w:rPr>
-        <w:t>()</w:t>
-      </w:r>
-    </w:p>
-    <w:p>
-      <w:pPr>
-        <w:rPr>
-          <w:rFonts w:asciiTheme="minorHAnsi" w:hAnsiTheme="minorHAnsi" w:cstheme="minorHAnsi"/>
-          <w:sz w:val="24"/>
-          <w:szCs w:val="24"/>
-        </w:rPr>
-      </w:pPr>
-      <w:r>
-        <w:rPr>
-          <w:rFonts w:asciiTheme="minorHAnsi" w:hAnsiTheme="minorHAnsi" w:cstheme="minorHAnsi"/>
-          <w:sz w:val="24"/>
-          <w:szCs w:val="24"/>
-        </w:rPr>
-        <w:t xml:space="preserve">        resultado = </w:t>
-      </w:r>
-      <w:proofErr w:type="spellStart"/>
-      <w:r>
-        <w:rPr>
-          <w:rFonts w:asciiTheme="minorHAnsi" w:hAnsiTheme="minorHAnsi" w:cstheme="minorHAnsi"/>
-          <w:sz w:val="24"/>
-          <w:szCs w:val="24"/>
-        </w:rPr>
-        <w:t>busqueda_</w:t>
-      </w:r>
-      <w:proofErr w:type="gramStart"/>
-      <w:r>
-        <w:rPr>
-          <w:rFonts w:asciiTheme="minorHAnsi" w:hAnsiTheme="minorHAnsi" w:cstheme="minorHAnsi"/>
-          <w:sz w:val="24"/>
-          <w:szCs w:val="24"/>
-        </w:rPr>
-        <w:t>binaria</w:t>
-      </w:r>
-      <w:proofErr w:type="spellEnd"/>
-      <w:r>
-        <w:rPr>
-          <w:rFonts w:asciiTheme="minorHAnsi" w:hAnsiTheme="minorHAnsi" w:cstheme="minorHAnsi"/>
-          <w:sz w:val="24"/>
-          <w:szCs w:val="24"/>
-        </w:rPr>
-        <w:t>(</w:t>
-      </w:r>
-      <w:proofErr w:type="gramEnd"/>
-      <w:r>
-        <w:rPr>
-          <w:rFonts w:asciiTheme="minorHAnsi" w:hAnsiTheme="minorHAnsi" w:cstheme="minorHAnsi"/>
-          <w:sz w:val="24"/>
-          <w:szCs w:val="24"/>
-        </w:rPr>
-        <w:t>lista, objetivo)</w:t>
-      </w:r>
-    </w:p>
-    <w:p>
-      <w:pPr>
-        <w:rPr>
-          <w:rFonts w:asciiTheme="minorHAnsi" w:hAnsiTheme="minorHAnsi" w:cstheme="minorHAnsi"/>
-          <w:sz w:val="24"/>
-          <w:szCs w:val="24"/>
-        </w:rPr>
-      </w:pPr>
-      <w:r>
-        <w:rPr>
-          <w:rFonts w:asciiTheme="minorHAnsi" w:hAnsiTheme="minorHAnsi" w:cstheme="minorHAnsi"/>
-          <w:sz w:val="24"/>
-          <w:szCs w:val="24"/>
-        </w:rPr>
-        <w:t xml:space="preserve">        fin = </w:t>
-      </w:r>
-      <w:proofErr w:type="spellStart"/>
-      <w:proofErr w:type="gramStart"/>
-      <w:r>
-        <w:rPr>
-          <w:rFonts w:asciiTheme="minorHAnsi" w:hAnsiTheme="minorHAnsi" w:cstheme="minorHAnsi"/>
-          <w:sz w:val="24"/>
-          <w:szCs w:val="24"/>
-        </w:rPr>
-        <w:t>time.time</w:t>
-      </w:r>
-      <w:proofErr w:type="spellEnd"/>
-      <w:proofErr w:type="gramEnd"/>
-      <w:r>
-        <w:rPr>
-          <w:rFonts w:asciiTheme="minorHAnsi" w:hAnsiTheme="minorHAnsi" w:cstheme="minorHAnsi"/>
-          <w:sz w:val="24"/>
-          <w:szCs w:val="24"/>
-        </w:rPr>
-        <w:t>()</w:t>
-      </w:r>
-    </w:p>
-    <w:p>
-      <w:pPr>
-        <w:rPr>
-          <w:rFonts w:asciiTheme="minorHAnsi" w:hAnsiTheme="minorHAnsi" w:cstheme="minorHAnsi"/>
-          <w:sz w:val="24"/>
-          <w:szCs w:val="24"/>
-        </w:rPr>
-      </w:pPr>
-      <w:r>
-        <w:rPr>
-          <w:rFonts w:asciiTheme="minorHAnsi" w:hAnsiTheme="minorHAnsi" w:cstheme="minorHAnsi"/>
-          <w:sz w:val="24"/>
-          <w:szCs w:val="24"/>
-        </w:rPr>
-        <w:t xml:space="preserve">        </w:t>
-      </w:r>
-      <w:proofErr w:type="spellStart"/>
-      <w:proofErr w:type="gramStart"/>
-      <w:r>
-        <w:rPr>
-          <w:rFonts w:asciiTheme="minorHAnsi" w:hAnsiTheme="minorHAnsi" w:cstheme="minorHAnsi"/>
-          <w:sz w:val="24"/>
-          <w:szCs w:val="24"/>
-        </w:rPr>
-        <w:t>print</w:t>
-      </w:r>
-      <w:proofErr w:type="spellEnd"/>
-      <w:r>
-        <w:rPr>
-          <w:rFonts w:asciiTheme="minorHAnsi" w:hAnsiTheme="minorHAnsi" w:cstheme="minorHAnsi"/>
-          <w:sz w:val="24"/>
-          <w:szCs w:val="24"/>
-        </w:rPr>
-        <w:t>(</w:t>
-      </w:r>
-      <w:proofErr w:type="gramEnd"/>
-      <w:r>
-        <w:rPr>
-          <w:rFonts w:asciiTheme="minorHAnsi" w:hAnsiTheme="minorHAnsi" w:cstheme="minorHAnsi"/>
-          <w:sz w:val="24"/>
-          <w:szCs w:val="24"/>
-        </w:rPr>
-        <w:t>"Resultado:", resultado)</w:t>
-      </w:r>
-    </w:p>
-    <w:p>
-      <w:pPr>
-        <w:rPr>
-          <w:rFonts w:asciiTheme="minorHAnsi" w:hAnsiTheme="minorHAnsi" w:cstheme="minorHAnsi"/>
-          <w:sz w:val="24"/>
-          <w:szCs w:val="24"/>
-        </w:rPr>
-      </w:pPr>
-      <w:r>
-        <w:rPr>
-          <w:rFonts w:asciiTheme="minorHAnsi" w:hAnsiTheme="minorHAnsi" w:cstheme="minorHAnsi"/>
-          <w:sz w:val="24"/>
-          <w:szCs w:val="24"/>
-        </w:rPr>
-        <w:t xml:space="preserve">        </w:t>
-      </w:r>
-      <w:proofErr w:type="spellStart"/>
-      <w:proofErr w:type="gramStart"/>
-      <w:r>
-        <w:rPr>
-          <w:rFonts w:asciiTheme="minorHAnsi" w:hAnsiTheme="minorHAnsi" w:cstheme="minorHAnsi"/>
-          <w:sz w:val="24"/>
-          <w:szCs w:val="24"/>
-        </w:rPr>
-        <w:t>print</w:t>
-      </w:r>
-      <w:proofErr w:type="spellEnd"/>
-      <w:r>
-        <w:rPr>
-          <w:rFonts w:asciiTheme="minorHAnsi" w:hAnsiTheme="minorHAnsi" w:cstheme="minorHAnsi"/>
-          <w:sz w:val="24"/>
-          <w:szCs w:val="24"/>
-        </w:rPr>
-        <w:t>(</w:t>
-      </w:r>
-      <w:proofErr w:type="gramEnd"/>
-      <w:r>
-        <w:rPr>
-          <w:rFonts w:asciiTheme="minorHAnsi" w:hAnsiTheme="minorHAnsi" w:cstheme="minorHAnsi"/>
-          <w:sz w:val="24"/>
-          <w:szCs w:val="24"/>
-        </w:rPr>
-        <w:t>"Tiempo de ejecución (binaria):", fin - inicio, "segundos")</w:t>
-      </w:r>
-    </w:p>
-    <w:p>
-      <w:pPr>
-        <w:rPr>
-          <w:rFonts w:asciiTheme="minorHAnsi" w:hAnsiTheme="minorHAnsi" w:cstheme="minorHAnsi"/>
-          <w:sz w:val="24"/>
-          <w:szCs w:val="24"/>
-        </w:rPr>
-      </w:pPr>
-      <w:r>
-        <w:rPr>
-          <w:rFonts w:asciiTheme="minorHAnsi" w:hAnsiTheme="minorHAnsi" w:cstheme="minorHAnsi"/>
-          <w:sz w:val="24"/>
-          <w:szCs w:val="24"/>
-        </w:rPr>
-        <w:t xml:space="preserve">    </w:t>
-      </w:r>
-      <w:proofErr w:type="spellStart"/>
-      <w:r>
-        <w:rPr>
-          <w:rFonts w:asciiTheme="minorHAnsi" w:hAnsiTheme="minorHAnsi" w:cstheme="minorHAnsi"/>
-          <w:sz w:val="24"/>
-          <w:szCs w:val="24"/>
-        </w:rPr>
-        <w:t>else</w:t>
-      </w:r>
-      <w:proofErr w:type="spellEnd"/>
-      <w:r>
-        <w:rPr>
-          <w:rFonts w:asciiTheme="minorHAnsi" w:hAnsiTheme="minorHAnsi" w:cstheme="minorHAnsi"/>
-          <w:sz w:val="24"/>
-          <w:szCs w:val="24"/>
-        </w:rPr>
-        <w:t>:</w:t>
-      </w:r>
-    </w:p>
-    <w:p>
-      <w:pPr>
-        <w:rPr>
-          <w:rFonts w:asciiTheme="minorHAnsi" w:hAnsiTheme="minorHAnsi" w:cstheme="minorHAnsi"/>
-          <w:sz w:val="24"/>
-          <w:szCs w:val="24"/>
-        </w:rPr>
-      </w:pPr>
-      <w:r>
-        <w:rPr>
-          <w:rFonts w:asciiTheme="minorHAnsi" w:hAnsiTheme="minorHAnsi" w:cstheme="minorHAnsi"/>
-          <w:sz w:val="24"/>
-          <w:szCs w:val="24"/>
-        </w:rPr>
-        <w:t xml:space="preserve">        </w:t>
-      </w:r>
-      <w:proofErr w:type="spellStart"/>
-      <w:proofErr w:type="gramStart"/>
-      <w:r>
-        <w:rPr>
-          <w:rFonts w:asciiTheme="minorHAnsi" w:hAnsiTheme="minorHAnsi" w:cstheme="minorHAnsi"/>
-          <w:sz w:val="24"/>
-          <w:szCs w:val="24"/>
-        </w:rPr>
-        <w:t>print</w:t>
-      </w:r>
-      <w:proofErr w:type="spellEnd"/>
-      <w:r>
-        <w:rPr>
-          <w:rFonts w:asciiTheme="minorHAnsi" w:hAnsiTheme="minorHAnsi" w:cstheme="minorHAnsi"/>
-          <w:sz w:val="24"/>
-          <w:szCs w:val="24"/>
-        </w:rPr>
-        <w:t>(</w:t>
-      </w:r>
-      <w:proofErr w:type="gramEnd"/>
-      <w:r>
-        <w:rPr>
-          <w:rFonts w:asciiTheme="minorHAnsi" w:hAnsiTheme="minorHAnsi" w:cstheme="minorHAnsi"/>
-          <w:sz w:val="24"/>
-          <w:szCs w:val="24"/>
-        </w:rPr>
-        <w:t>"Opción inválida.")</w:t>
-      </w:r>
-    </w:p>
-    <w:p>
-      <w:pPr>
-        <w:rPr>
-          <w:rFonts w:asciiTheme="minorHAnsi" w:hAnsiTheme="minorHAnsi" w:cstheme="minorHAnsi"/>
-          <w:sz w:val="24"/>
-          <w:szCs w:val="24"/>
-        </w:rPr>
-      </w:pPr>
-    </w:p>
-    <w:p>
-      <w:pPr>
-        <w:rPr>
-          <w:rFonts w:asciiTheme="minorHAnsi" w:hAnsiTheme="minorHAnsi" w:cstheme="minorHAnsi"/>
-          <w:sz w:val="24"/>
-          <w:szCs w:val="24"/>
-        </w:rPr>
-      </w:pPr>
-      <w:proofErr w:type="spellStart"/>
-      <w:proofErr w:type="gramStart"/>
-      <w:r>
-        <w:rPr>
-          <w:rFonts w:asciiTheme="minorHAnsi" w:hAnsiTheme="minorHAnsi" w:cstheme="minorHAnsi"/>
-          <w:sz w:val="24"/>
-          <w:szCs w:val="24"/>
-        </w:rPr>
-        <w:t>menu</w:t>
-      </w:r>
-      <w:proofErr w:type="spellEnd"/>
-      <w:r>
-        <w:rPr>
-          <w:rFonts w:asciiTheme="minorHAnsi" w:hAnsiTheme="minorHAnsi" w:cstheme="minorHAnsi"/>
-          <w:sz w:val="24"/>
-          <w:szCs w:val="24"/>
-        </w:rPr>
-        <w:t>(</w:t>
-      </w:r>
-      <w:proofErr w:type="gramEnd"/>
-      <w:r>
-        <w:rPr>
-          <w:rFonts w:asciiTheme="minorHAnsi" w:hAnsiTheme="minorHAnsi" w:cstheme="minorHAnsi"/>
-          <w:sz w:val="24"/>
-          <w:szCs w:val="24"/>
-        </w:rPr>
-        <w:t>)</w:t>
-      </w:r>
-    </w:p>
-    <w:p>
-      <w:pPr>
-        <w:rPr>
-          <w:rFonts w:asciiTheme="minorHAnsi" w:hAnsiTheme="minorHAnsi" w:cstheme="minorHAnsi"/>
-          <w:b/>
-          <w:color w:val="3D85C6"/>
-          <w:sz w:val="28"/>
-          <w:szCs w:val="28"/>
-        </w:rPr>
-      </w:pPr>
-    </w:p>
-    <w:p>
-      <w:pPr>
-        <w:rPr>
-          <w:rFonts w:asciiTheme="minorHAnsi" w:hAnsiTheme="minorHAnsi" w:cstheme="minorHAnsi"/>
-          <w:b/>
-          <w:color w:val="3D85C6"/>
-          <w:sz w:val="28"/>
-          <w:szCs w:val="28"/>
-        </w:rPr>
-      </w:pPr>
-    </w:p>
-    <w:p>
-      <w:pPr>
+          <w:b/>
+          <w:sz w:val="24"/>
+          <w:szCs w:val="24"/>
+        </w:rPr>
+        <w:t xml:space="preserve">) </w:t>
+      </w:r>
+      <w:r>
+        <w:rPr>
+          <w:rFonts w:asciiTheme="minorHAnsi" w:hAnsiTheme="minorHAnsi" w:cstheme="minorHAnsi"/>
+          <w:sz w:val="24"/>
+          <w:szCs w:val="24"/>
+        </w:rPr>
+        <w:t>que básicamente ejecuta todo el programa, sin esta línea el menú no se mostraría y nada funcionaria.</w:t>
+      </w:r>
+    </w:p>
+    <w:p>
+      <w:pPr>
+        <w:spacing w:line="360" w:lineRule="auto"/>
+        <w:rPr>
+          <w:rFonts w:asciiTheme="minorHAnsi" w:hAnsiTheme="minorHAnsi" w:cstheme="minorHAnsi"/>
+          <w:sz w:val="24"/>
+          <w:szCs w:val="24"/>
+        </w:rPr>
+      </w:pPr>
+    </w:p>
+    <w:p>
+      <w:pPr>
+        <w:spacing w:line="360" w:lineRule="auto"/>
+        <w:rPr>
+          <w:rFonts w:asciiTheme="minorHAnsi" w:hAnsiTheme="minorHAnsi" w:cstheme="minorHAnsi"/>
+          <w:sz w:val="24"/>
+          <w:szCs w:val="24"/>
+        </w:rPr>
+      </w:pPr>
+      <w:r>
+        <w:rPr>
+          <w:rFonts w:asciiTheme="minorHAnsi" w:hAnsiTheme="minorHAnsi" w:cstheme="minorHAnsi"/>
+          <w:sz w:val="24"/>
+          <w:szCs w:val="24"/>
+        </w:rPr>
+        <w:t xml:space="preserve">Podemos agregar también que en la decisión de diseño determinamos usar </w:t>
+      </w:r>
+      <w:r>
+        <w:rPr>
+          <w:rFonts w:asciiTheme="minorHAnsi" w:hAnsiTheme="minorHAnsi" w:cstheme="minorHAnsi"/>
+          <w:sz w:val="24"/>
+          <w:szCs w:val="24"/>
+        </w:rPr>
+        <w:t>búsqueda lineal y binaria</w:t>
+      </w:r>
+      <w:r>
+        <w:rPr>
+          <w:rFonts w:asciiTheme="minorHAnsi" w:hAnsiTheme="minorHAnsi" w:cstheme="minorHAnsi"/>
+          <w:sz w:val="24"/>
+          <w:szCs w:val="24"/>
+        </w:rPr>
+        <w:t xml:space="preserve"> por arriba de búsqueda de interpolación y búsqueda de hash</w:t>
+      </w:r>
+      <w:r>
+        <w:rPr>
+          <w:rFonts w:asciiTheme="minorHAnsi" w:hAnsiTheme="minorHAnsi" w:cstheme="minorHAnsi"/>
+          <w:sz w:val="24"/>
+          <w:szCs w:val="24"/>
+        </w:rPr>
+        <w:t xml:space="preserve"> porque eran las que mejor se adaptaban a lo que necesitábamos.</w:t>
+      </w:r>
+    </w:p>
+    <w:p>
+      <w:pPr>
+        <w:spacing w:line="360" w:lineRule="auto"/>
+        <w:rPr>
+          <w:rFonts w:asciiTheme="minorHAnsi" w:hAnsiTheme="minorHAnsi" w:cstheme="minorHAnsi"/>
+          <w:sz w:val="24"/>
+          <w:szCs w:val="24"/>
+          <w:lang w:val="es-AR"/>
+        </w:rPr>
+      </w:pPr>
+      <w:r>
+        <w:rPr>
+          <w:rFonts w:asciiTheme="minorHAnsi" w:hAnsiTheme="minorHAnsi" w:cstheme="minorHAnsi"/>
+          <w:sz w:val="24"/>
+          <w:szCs w:val="24"/>
+          <w:lang w:val="es-AR"/>
+        </w:rPr>
+        <w:t xml:space="preserve">La </w:t>
+      </w:r>
+      <w:r>
+        <w:rPr>
+          <w:rFonts w:asciiTheme="minorHAnsi" w:hAnsiTheme="minorHAnsi" w:cstheme="minorHAnsi"/>
+          <w:b/>
+          <w:sz w:val="24"/>
+          <w:szCs w:val="24"/>
+          <w:lang w:val="es-AR"/>
+        </w:rPr>
+        <w:t>búsqueda lineal</w:t>
+      </w:r>
+      <w:r>
+        <w:rPr>
+          <w:rFonts w:asciiTheme="minorHAnsi" w:hAnsiTheme="minorHAnsi" w:cstheme="minorHAnsi"/>
+          <w:sz w:val="24"/>
+          <w:szCs w:val="24"/>
+          <w:lang w:val="es-AR"/>
+        </w:rPr>
+        <w:t xml:space="preserve"> nos sirvió porque es fácil de hacer y anda bien cuando los datos no están ordenados. Aunque no es la más rápida si la lista es muy larga, en nuestro caso no eran tantos datos, así que funcionó sin problema.</w:t>
+      </w:r>
+    </w:p>
+    <w:p>
+      <w:pPr>
+        <w:spacing w:line="360" w:lineRule="auto"/>
+        <w:rPr>
+          <w:rFonts w:asciiTheme="minorHAnsi" w:hAnsiTheme="minorHAnsi" w:cstheme="minorHAnsi"/>
+          <w:sz w:val="24"/>
+          <w:szCs w:val="24"/>
+          <w:lang w:val="es-AR"/>
+        </w:rPr>
+      </w:pPr>
+    </w:p>
+    <w:p>
+      <w:pPr>
+        <w:spacing w:line="360" w:lineRule="auto"/>
+        <w:rPr>
+          <w:rFonts w:asciiTheme="minorHAnsi" w:hAnsiTheme="minorHAnsi" w:cstheme="minorHAnsi"/>
+          <w:sz w:val="24"/>
+          <w:szCs w:val="24"/>
+          <w:lang w:val="es-AR"/>
+        </w:rPr>
+      </w:pPr>
+      <w:r>
+        <w:rPr>
+          <w:rFonts w:asciiTheme="minorHAnsi" w:hAnsiTheme="minorHAnsi" w:cstheme="minorHAnsi"/>
+          <w:sz w:val="24"/>
+          <w:szCs w:val="24"/>
+          <w:lang w:val="es-AR"/>
+        </w:rPr>
+        <w:t xml:space="preserve">También usamos la </w:t>
+      </w:r>
+      <w:r>
+        <w:rPr>
+          <w:rFonts w:asciiTheme="minorHAnsi" w:hAnsiTheme="minorHAnsi" w:cstheme="minorHAnsi"/>
+          <w:b/>
+          <w:sz w:val="24"/>
+          <w:szCs w:val="24"/>
+          <w:lang w:val="es-AR"/>
+        </w:rPr>
+        <w:t>búsqueda binaria</w:t>
+      </w:r>
+      <w:r>
+        <w:rPr>
+          <w:rFonts w:asciiTheme="minorHAnsi" w:hAnsiTheme="minorHAnsi" w:cstheme="minorHAnsi"/>
+          <w:sz w:val="24"/>
+          <w:szCs w:val="24"/>
+          <w:lang w:val="es-AR"/>
+        </w:rPr>
+        <w:t xml:space="preserve"> cuando ya teníamos los datos ordenados, porque es mucho más rápida. Va dividiendo la lista a la mitad todo el tiempo hasta encontrar lo que buscamos, y eso hace que sea más eficiente que revisar uno por uno.</w:t>
+      </w:r>
+    </w:p>
+    <w:p>
+      <w:pPr>
+        <w:spacing w:line="360" w:lineRule="auto"/>
+        <w:rPr>
+          <w:rFonts w:asciiTheme="minorHAnsi" w:hAnsiTheme="minorHAnsi" w:cstheme="minorHAnsi"/>
+          <w:sz w:val="24"/>
+          <w:szCs w:val="24"/>
+        </w:rPr>
+      </w:pPr>
+    </w:p>
+    <w:p>
+      <w:pPr>
+        <w:spacing w:line="360" w:lineRule="auto"/>
+        <w:rPr>
+          <w:rFonts w:asciiTheme="minorHAnsi" w:hAnsiTheme="minorHAnsi" w:cstheme="minorHAnsi"/>
+          <w:b/>
+          <w:color w:val="3D85C6"/>
+          <w:sz w:val="28"/>
+          <w:szCs w:val="28"/>
+        </w:rPr>
+      </w:pPr>
+    </w:p>
+    <w:p>
+      <w:pPr>
+        <w:spacing w:line="360" w:lineRule="auto"/>
         <w:rPr>
           <w:rFonts w:asciiTheme="minorHAnsi" w:hAnsiTheme="minorHAnsi" w:cstheme="minorHAnsi"/>
           <w:b/>
@@ -2813,15 +1642,15 @@
     <w:p>
       <w:pPr>
         <w:pStyle w:val="NormalWeb"/>
-        <w:rPr>
-          <w:rFonts w:asciiTheme="minorHAnsi" w:hAnsiTheme="minorHAnsi" w:cstheme="minorHAnsi"/>
-        </w:rPr>
-      </w:pPr>
-      <w:r>
-        <w:rPr>
-          <w:rFonts w:asciiTheme="minorHAnsi" w:hAnsiTheme="minorHAnsi" w:cstheme="minorHAnsi"/>
-        </w:rPr>
-        <w:lastRenderedPageBreak/>
+        <w:spacing w:line="360" w:lineRule="auto"/>
+        <w:rPr>
+          <w:rFonts w:asciiTheme="minorHAnsi" w:hAnsiTheme="minorHAnsi" w:cstheme="minorHAnsi"/>
+        </w:rPr>
+      </w:pPr>
+      <w:r>
+        <w:rPr>
+          <w:rFonts w:asciiTheme="minorHAnsi" w:hAnsiTheme="minorHAnsi" w:cstheme="minorHAnsi"/>
+        </w:rPr>
         <w:t>La metodología consistió en:</w:t>
       </w:r>
     </w:p>
@@ -2832,6 +1661,7 @@
           <w:ilvl w:val="0"/>
           <w:numId w:val="2"/>
         </w:numPr>
+        <w:spacing w:line="360" w:lineRule="auto"/>
         <w:rPr>
           <w:rFonts w:asciiTheme="minorHAnsi" w:hAnsiTheme="minorHAnsi" w:cstheme="minorHAnsi"/>
         </w:rPr>
@@ -2850,6 +1680,7 @@
           <w:ilvl w:val="0"/>
           <w:numId w:val="2"/>
         </w:numPr>
+        <w:spacing w:line="360" w:lineRule="auto"/>
         <w:rPr>
           <w:rFonts w:asciiTheme="minorHAnsi" w:hAnsiTheme="minorHAnsi" w:cstheme="minorHAnsi"/>
         </w:rPr>
@@ -2909,6 +1740,7 @@
           <w:ilvl w:val="0"/>
           <w:numId w:val="2"/>
         </w:numPr>
+        <w:spacing w:line="360" w:lineRule="auto"/>
         <w:rPr>
           <w:rFonts w:asciiTheme="minorHAnsi" w:hAnsiTheme="minorHAnsi" w:cstheme="minorHAnsi"/>
         </w:rPr>
@@ -2927,6 +1759,7 @@
           <w:ilvl w:val="0"/>
           <w:numId w:val="2"/>
         </w:numPr>
+        <w:spacing w:line="360" w:lineRule="auto"/>
         <w:rPr>
           <w:rFonts w:asciiTheme="minorHAnsi" w:hAnsiTheme="minorHAnsi" w:cstheme="minorHAnsi"/>
         </w:rPr>
@@ -2940,17 +1773,19 @@
     </w:p>
     <w:p>
       <w:pPr>
-        <w:rPr>
-          <w:rFonts w:asciiTheme="minorHAnsi" w:hAnsiTheme="minorHAnsi" w:cstheme="minorHAnsi"/>
-          <w:b/>
-          <w:color w:val="3D85C6"/>
-          <w:sz w:val="28"/>
-          <w:szCs w:val="28"/>
-        </w:rPr>
-      </w:pPr>
-    </w:p>
-    <w:p>
-      <w:pPr>
+        <w:spacing w:line="360" w:lineRule="auto"/>
+        <w:rPr>
+          <w:rFonts w:asciiTheme="minorHAnsi" w:hAnsiTheme="minorHAnsi" w:cstheme="minorHAnsi"/>
+          <w:b/>
+          <w:color w:val="3D85C6"/>
+          <w:sz w:val="28"/>
+          <w:szCs w:val="28"/>
+        </w:rPr>
+      </w:pPr>
+    </w:p>
+    <w:p>
+      <w:pPr>
+        <w:spacing w:line="360" w:lineRule="auto"/>
         <w:rPr>
           <w:rFonts w:asciiTheme="minorHAnsi" w:hAnsiTheme="minorHAnsi" w:cstheme="minorHAnsi"/>
           <w:b/>
@@ -2972,6 +1807,7 @@
     </w:p>
     <w:p>
       <w:pPr>
+        <w:spacing w:line="360" w:lineRule="auto"/>
         <w:rPr>
           <w:rFonts w:asciiTheme="minorHAnsi" w:hAnsiTheme="minorHAnsi" w:cstheme="minorHAnsi"/>
           <w:b/>
@@ -2984,6 +1820,7 @@
     <w:p>
       <w:pPr>
         <w:pStyle w:val="NormalWeb"/>
+        <w:spacing w:line="360" w:lineRule="auto"/>
         <w:rPr>
           <w:rFonts w:asciiTheme="minorHAnsi" w:hAnsiTheme="minorHAnsi" w:cstheme="minorHAnsi"/>
         </w:rPr>
@@ -3002,6 +1839,7 @@
           <w:ilvl w:val="0"/>
           <w:numId w:val="3"/>
         </w:numPr>
+        <w:spacing w:line="360" w:lineRule="auto"/>
         <w:rPr>
           <w:rFonts w:asciiTheme="minorHAnsi" w:hAnsiTheme="minorHAnsi" w:cstheme="minorHAnsi"/>
         </w:rPr>
@@ -3033,6 +1871,7 @@
           <w:ilvl w:val="0"/>
           <w:numId w:val="3"/>
         </w:numPr>
+        <w:spacing w:line="360" w:lineRule="auto"/>
         <w:rPr>
           <w:rFonts w:asciiTheme="minorHAnsi" w:hAnsiTheme="minorHAnsi" w:cstheme="minorHAnsi"/>
         </w:rPr>
@@ -3064,6 +1903,7 @@
           <w:ilvl w:val="0"/>
           <w:numId w:val="3"/>
         </w:numPr>
+        <w:spacing w:line="360" w:lineRule="auto"/>
         <w:rPr>
           <w:rFonts w:asciiTheme="minorHAnsi" w:hAnsiTheme="minorHAnsi" w:cstheme="minorHAnsi"/>
         </w:rPr>
@@ -3077,17 +1917,19 @@
     </w:p>
     <w:p>
       <w:pPr>
-        <w:rPr>
-          <w:rFonts w:asciiTheme="minorHAnsi" w:hAnsiTheme="minorHAnsi" w:cstheme="minorHAnsi"/>
-          <w:b/>
-          <w:color w:val="3D85C6"/>
-          <w:sz w:val="28"/>
-          <w:szCs w:val="28"/>
-        </w:rPr>
-      </w:pPr>
-    </w:p>
-    <w:p>
-      <w:pPr>
+        <w:spacing w:line="360" w:lineRule="auto"/>
+        <w:rPr>
+          <w:rFonts w:asciiTheme="minorHAnsi" w:hAnsiTheme="minorHAnsi" w:cstheme="minorHAnsi"/>
+          <w:b/>
+          <w:color w:val="3D85C6"/>
+          <w:sz w:val="28"/>
+          <w:szCs w:val="28"/>
+        </w:rPr>
+      </w:pPr>
+    </w:p>
+    <w:p>
+      <w:pPr>
+        <w:spacing w:line="360" w:lineRule="auto"/>
         <w:rPr>
           <w:rFonts w:asciiTheme="minorHAnsi" w:hAnsiTheme="minorHAnsi" w:cstheme="minorHAnsi"/>
           <w:b/>
@@ -3110,14 +1952,16 @@
     <w:p>
       <w:pPr>
         <w:pStyle w:val="NormalWeb"/>
-        <w:rPr>
-          <w:rFonts w:asciiTheme="minorHAnsi" w:hAnsiTheme="minorHAnsi" w:cstheme="minorHAnsi"/>
-        </w:rPr>
-      </w:pPr>
-      <w:r>
-        <w:rPr>
-          <w:rFonts w:asciiTheme="minorHAnsi" w:hAnsiTheme="minorHAnsi" w:cstheme="minorHAnsi"/>
-        </w:rPr>
+        <w:spacing w:line="360" w:lineRule="auto"/>
+        <w:rPr>
+          <w:rFonts w:asciiTheme="minorHAnsi" w:hAnsiTheme="minorHAnsi" w:cstheme="minorHAnsi"/>
+        </w:rPr>
+      </w:pPr>
+      <w:r>
+        <w:rPr>
+          <w:rFonts w:asciiTheme="minorHAnsi" w:hAnsiTheme="minorHAnsi" w:cstheme="minorHAnsi"/>
+        </w:rPr>
+        <w:lastRenderedPageBreak/>
         <w:t>A través de este trabajo pudimos entender cómo funcionan y se aplican distintos algoritmos de búsqueda. Aprendimos que:</w:t>
       </w:r>
     </w:p>
@@ -3128,6 +1972,7 @@
           <w:ilvl w:val="0"/>
           <w:numId w:val="4"/>
         </w:numPr>
+        <w:spacing w:line="360" w:lineRule="auto"/>
         <w:rPr>
           <w:rFonts w:asciiTheme="minorHAnsi" w:hAnsiTheme="minorHAnsi" w:cstheme="minorHAnsi"/>
         </w:rPr>
@@ -3146,6 +1991,7 @@
           <w:ilvl w:val="0"/>
           <w:numId w:val="4"/>
         </w:numPr>
+        <w:spacing w:line="360" w:lineRule="auto"/>
         <w:rPr>
           <w:rFonts w:asciiTheme="minorHAnsi" w:hAnsiTheme="minorHAnsi" w:cstheme="minorHAnsi"/>
         </w:rPr>
@@ -3164,6 +2010,7 @@
           <w:ilvl w:val="0"/>
           <w:numId w:val="4"/>
         </w:numPr>
+        <w:spacing w:line="360" w:lineRule="auto"/>
         <w:rPr>
           <w:rFonts w:asciiTheme="minorHAnsi" w:hAnsiTheme="minorHAnsi" w:cstheme="minorHAnsi"/>
         </w:rPr>
@@ -3178,6 +2025,7 @@
     <w:p>
       <w:pPr>
         <w:pStyle w:val="NormalWeb"/>
+        <w:spacing w:line="360" w:lineRule="auto"/>
         <w:rPr>
           <w:rFonts w:asciiTheme="minorHAnsi" w:hAnsiTheme="minorHAnsi" w:cstheme="minorHAnsi"/>
         </w:rPr>
@@ -3191,6 +2039,7 @@
     </w:p>
     <w:p>
       <w:pPr>
+        <w:spacing w:line="360" w:lineRule="auto"/>
         <w:rPr>
           <w:rFonts w:asciiTheme="minorHAnsi" w:hAnsiTheme="minorHAnsi" w:cstheme="minorHAnsi"/>
           <w:b/>
@@ -3212,6 +2061,7 @@
     </w:p>
     <w:p>
       <w:pPr>
+        <w:spacing w:line="360" w:lineRule="auto"/>
         <w:rPr>
           <w:rFonts w:asciiTheme="minorHAnsi" w:hAnsiTheme="minorHAnsi" w:cstheme="minorHAnsi"/>
           <w:b/>
@@ -3228,6 +2078,7 @@
           <w:ilvl w:val="0"/>
           <w:numId w:val="5"/>
         </w:numPr>
+        <w:spacing w:line="360" w:lineRule="auto"/>
         <w:rPr>
           <w:rFonts w:asciiTheme="minorHAnsi" w:hAnsiTheme="minorHAnsi" w:cstheme="minorHAnsi"/>
         </w:rPr>
@@ -3238,7 +2089,7 @@
         </w:rPr>
         <w:t xml:space="preserve">Documentación oficial de Python: </w:t>
       </w:r>
-      <w:hyperlink r:id="rId5" w:tgtFrame="_new" w:history="1">
+      <w:hyperlink r:id="rId8" w:tgtFrame="_new" w:history="1">
         <w:r>
           <w:rPr>
             <w:rStyle w:val="Hipervnculo"/>
@@ -3255,8 +2106,12 @@
           <w:ilvl w:val="0"/>
           <w:numId w:val="5"/>
         </w:numPr>
-        <w:rPr>
-          <w:rFonts w:asciiTheme="minorHAnsi" w:hAnsiTheme="minorHAnsi" w:cstheme="minorHAnsi"/>
+        <w:spacing w:line="360" w:lineRule="auto"/>
+        <w:rPr>
+          <w:rStyle w:val="Ttulo3Car"/>
+          <w:rFonts w:asciiTheme="minorHAnsi" w:eastAsia="Times New Roman" w:hAnsiTheme="minorHAnsi" w:cstheme="minorHAnsi"/>
+          <w:color w:val="auto"/>
+          <w:lang w:val="es-AR"/>
         </w:rPr>
       </w:pPr>
       <w:r>
@@ -3265,69 +2120,89 @@
         </w:rPr>
         <w:t xml:space="preserve">Enlaces de Guía: </w:t>
       </w:r>
-      <w:r>
-        <w:rPr>
-          <w:rStyle w:val="Ttulo3Car"/>
-        </w:rPr>
-        <w:t>https://4geeks.com/es/lesson/algoritmos-de-ordenamiento-y-busqueda-en-python</w:t>
-      </w:r>
-    </w:p>
-    <w:p>
-      <w:pPr>
-        <w:rPr>
-          <w:rFonts w:asciiTheme="minorHAnsi" w:hAnsiTheme="minorHAnsi" w:cstheme="minorHAnsi"/>
-          <w:b/>
-          <w:color w:val="3D85C6"/>
-          <w:sz w:val="28"/>
-          <w:szCs w:val="28"/>
-        </w:rPr>
-      </w:pPr>
-    </w:p>
-    <w:p>
-      <w:pPr>
-        <w:rPr>
-          <w:rFonts w:asciiTheme="minorHAnsi" w:hAnsiTheme="minorHAnsi" w:cstheme="minorHAnsi"/>
-          <w:b/>
-          <w:color w:val="3D85C6"/>
-          <w:sz w:val="28"/>
-          <w:szCs w:val="28"/>
-        </w:rPr>
-      </w:pPr>
-    </w:p>
-    <w:p>
-      <w:pPr>
-        <w:rPr>
-          <w:rFonts w:asciiTheme="minorHAnsi" w:hAnsiTheme="minorHAnsi" w:cstheme="minorHAnsi"/>
-          <w:b/>
-          <w:color w:val="3D85C6"/>
-          <w:sz w:val="28"/>
-          <w:szCs w:val="28"/>
-        </w:rPr>
-      </w:pPr>
-      <w:r>
-        <w:rPr>
-          <w:rFonts w:asciiTheme="minorHAnsi" w:hAnsiTheme="minorHAnsi" w:cstheme="minorHAnsi"/>
-          <w:b/>
-          <w:color w:val="3D85C6"/>
-          <w:sz w:val="28"/>
-          <w:szCs w:val="28"/>
-        </w:rPr>
-        <w:lastRenderedPageBreak/>
+      <w:hyperlink r:id="rId9" w:history="1">
+        <w:r>
+          <w:rPr>
+            <w:rStyle w:val="Hipervnculo"/>
+            <w:rFonts w:asciiTheme="majorHAnsi" w:eastAsiaTheme="majorEastAsia" w:hAnsiTheme="majorHAnsi" w:cstheme="majorBidi"/>
+            <w:lang w:val="es-419"/>
+          </w:rPr>
+          <w:t>https://4geeks.com/es/lesson/algoritmos-de-ordenamiento-y-busqueda-en-python</w:t>
+        </w:r>
+      </w:hyperlink>
+    </w:p>
+    <w:p>
+      <w:pPr>
+        <w:pStyle w:val="NormalWeb"/>
+        <w:spacing w:line="360" w:lineRule="auto"/>
+        <w:ind w:left="720"/>
+        <w:rPr>
+          <w:rFonts w:asciiTheme="minorHAnsi" w:hAnsiTheme="minorHAnsi" w:cstheme="minorHAnsi"/>
+        </w:rPr>
+      </w:pPr>
+    </w:p>
+    <w:p>
+      <w:pPr>
+        <w:spacing w:line="360" w:lineRule="auto"/>
+        <w:rPr>
+          <w:rFonts w:asciiTheme="minorHAnsi" w:hAnsiTheme="minorHAnsi" w:cstheme="minorHAnsi"/>
+          <w:b/>
+          <w:color w:val="3D85C6"/>
+          <w:sz w:val="28"/>
+          <w:szCs w:val="28"/>
+        </w:rPr>
+      </w:pPr>
+    </w:p>
+    <w:p>
+      <w:pPr>
+        <w:spacing w:line="360" w:lineRule="auto"/>
+        <w:rPr>
+          <w:rFonts w:asciiTheme="minorHAnsi" w:hAnsiTheme="minorHAnsi" w:cstheme="minorHAnsi"/>
+          <w:b/>
+          <w:color w:val="3D85C6"/>
+          <w:sz w:val="28"/>
+          <w:szCs w:val="28"/>
+        </w:rPr>
+      </w:pPr>
+    </w:p>
+    <w:p>
+      <w:pPr>
+        <w:spacing w:line="360" w:lineRule="auto"/>
+        <w:rPr>
+          <w:rFonts w:asciiTheme="minorHAnsi" w:hAnsiTheme="minorHAnsi" w:cstheme="minorHAnsi"/>
+          <w:b/>
+          <w:color w:val="3D85C6"/>
+          <w:sz w:val="28"/>
+          <w:szCs w:val="28"/>
+        </w:rPr>
+      </w:pPr>
+      <w:r>
+        <w:rPr>
+          <w:rFonts w:asciiTheme="minorHAnsi" w:hAnsiTheme="minorHAnsi" w:cstheme="minorHAnsi"/>
+          <w:b/>
+          <w:color w:val="3D85C6"/>
+          <w:sz w:val="28"/>
+          <w:szCs w:val="28"/>
+        </w:rPr>
         <w:t>Anexos</w:t>
       </w:r>
     </w:p>
     <w:p>
       <w:pPr>
-        <w:rPr>
-          <w:rFonts w:asciiTheme="minorHAnsi" w:hAnsiTheme="minorHAnsi" w:cstheme="minorHAnsi"/>
-          <w:b/>
-          <w:color w:val="3D85C6"/>
-          <w:sz w:val="28"/>
-          <w:szCs w:val="28"/>
-        </w:rPr>
-      </w:pPr>
-    </w:p>
-    <w:p>
+        <w:spacing w:line="360" w:lineRule="auto"/>
+        <w:rPr>
+          <w:rFonts w:asciiTheme="minorHAnsi" w:hAnsiTheme="minorHAnsi" w:cstheme="minorHAnsi"/>
+          <w:b/>
+          <w:color w:val="3D85C6"/>
+          <w:sz w:val="28"/>
+          <w:szCs w:val="28"/>
+        </w:rPr>
+      </w:pPr>
+    </w:p>
+    <w:p>
+      <w:pPr>
+        <w:spacing w:line="360" w:lineRule="auto"/>
+      </w:pPr>
       <w:r>
         <w:t xml:space="preserve">Repositorio de </w:t>
       </w:r>
@@ -3339,7 +2214,7 @@
       <w:r>
         <w:t xml:space="preserve">: </w:t>
       </w:r>
-      <w:hyperlink r:id="rId6" w:history="1">
+      <w:hyperlink r:id="rId10" w:history="1">
         <w:r>
           <w:rPr>
             <w:rStyle w:val="Hipervnculo"/>
@@ -3348,8 +2223,15 @@
         </w:r>
       </w:hyperlink>
     </w:p>
-    <w:p/>
-    <w:p>
+    <w:p>
+      <w:pPr>
+        <w:spacing w:line="360" w:lineRule="auto"/>
+      </w:pPr>
+    </w:p>
+    <w:p>
+      <w:pPr>
+        <w:spacing w:line="360" w:lineRule="auto"/>
+      </w:pPr>
       <w:r>
         <w:t xml:space="preserve">Link de video </w:t>
       </w:r>
@@ -3361,38 +2243,30 @@
       <w:r>
         <w:t xml:space="preserve">: </w:t>
       </w:r>
-    </w:p>
-    <w:p>
-      <w:pPr>
-        <w:rPr>
-          <w:rFonts w:asciiTheme="minorHAnsi" w:hAnsiTheme="minorHAnsi" w:cstheme="minorHAnsi"/>
-          <w:b/>
-          <w:color w:val="3D85C6"/>
-          <w:sz w:val="24"/>
-          <w:szCs w:val="24"/>
-        </w:rPr>
-      </w:pPr>
-    </w:p>
-    <w:p>
-      <w:pPr>
-        <w:rPr>
-          <w:rFonts w:asciiTheme="minorHAnsi" w:hAnsiTheme="minorHAnsi" w:cstheme="minorHAnsi"/>
-          <w:b/>
-          <w:color w:val="3D85C6"/>
-          <w:sz w:val="32"/>
-          <w:szCs w:val="32"/>
-        </w:rPr>
-      </w:pPr>
-    </w:p>
-    <w:p>
-      <w:pPr>
-        <w:rPr>
-          <w:rFonts w:asciiTheme="minorHAnsi" w:hAnsiTheme="minorHAnsi" w:cstheme="minorHAnsi"/>
-          <w:b/>
-          <w:color w:val="3D85C6"/>
-          <w:sz w:val="32"/>
-          <w:szCs w:val="32"/>
-        </w:rPr>
+      <w:hyperlink r:id="rId11" w:history="1">
+        <w:r>
+          <w:rPr>
+            <w:rStyle w:val="Hipervnculo"/>
+          </w:rPr>
+          <w:t>https://www.youtube.com/watch?v=zLEM_6Psadg</w:t>
+        </w:r>
+      </w:hyperlink>
+    </w:p>
+    <w:p>
+      <w:pPr>
+        <w:spacing w:line="360" w:lineRule="auto"/>
+      </w:pPr>
+      <w:bookmarkStart w:id="0" w:name="_GoBack"/>
+      <w:bookmarkEnd w:id="0"/>
+    </w:p>
+    <w:p>
+      <w:pPr>
+        <w:spacing w:line="360" w:lineRule="auto"/>
+      </w:pPr>
+    </w:p>
+    <w:p>
+      <w:pPr>
+        <w:spacing w:line="360" w:lineRule="auto"/>
       </w:pPr>
     </w:p>
     <w:p>
@@ -3425,7 +2299,7 @@
 </file>
 
 <file path=word/numbering.xml><?xml version="1.0" encoding="utf-8"?>
-<w:numbering xmlns:wpc="http://schemas.microsoft.com/office/word/2010/wordprocessingCanvas" xmlns:cx="http://schemas.microsoft.com/office/drawing/2014/chartex" xmlns:cx1="http://schemas.microsoft.com/office/drawing/2015/9/8/chartex" xmlns:cx2="http://schemas.microsoft.com/office/drawing/2015/10/21/chartex" xmlns:cx3="http://schemas.microsoft.com/office/drawing/2016/5/9/chartex" xmlns:cx4="http://schemas.microsoft.com/office/drawing/2016/5/10/chartex" xmlns:cx5="http://schemas.microsoft.com/office/drawing/2016/5/11/chartex" xmlns:cx6="http://schemas.microsoft.com/office/drawing/2016/5/12/chartex" xmlns:cx7="http://schemas.microsoft.com/office/drawing/2016/5/13/chartex" xmlns:cx8="http://schemas.microsoft.com/office/drawing/2016/5/14/chartex" xmlns:mc="http://schemas.openxmlformats.org/markup-compatibility/2006" xmlns:aink="http://schemas.microsoft.com/office/drawing/2016/ink" xmlns:am3d="http://schemas.microsoft.com/office/drawing/2017/model3d" xmlns:o="urn:schemas-microsoft-com:office:office" xmlns:r="http://schemas.openxmlformats.org/officeDocument/2006/relationships" xmlns:m="http://schemas.openxmlformats.org/officeDocument/2006/math" xmlns:v="urn:schemas-microsoft-com:vml" xmlns:wp14="http://schemas.microsoft.com/office/word/2010/wordprocessingDrawing" xmlns:wp="http://schemas.openxmlformats.org/drawingml/2006/wordprocessingDrawing" xmlns:w10="urn:schemas-microsoft-com:office:word" xmlns:w="http://schemas.openxmlformats.org/wordprocessingml/2006/main" xmlns:w14="http://schemas.microsoft.com/office/word/2010/wordml" xmlns:w15="http://schemas.microsoft.com/office/word/2012/wordml" xmlns:w16cex="http://schemas.microsoft.com/office/word/2018/wordml/cex" xmlns:w16cid="http://schemas.microsoft.com/office/word/2016/wordml/cid" xmlns:w16="http://schemas.microsoft.com/office/word/2018/wordml" xmlns:w16sdtdh="http://schemas.microsoft.com/office/word/2020/wordml/sdtdatahash" xmlns:w16se="http://schemas.microsoft.com/office/word/2015/wordml/symex" xmlns:wpg="http://schemas.microsoft.com/office/word/2010/wordprocessingGroup" xmlns:wpi="http://schemas.microsoft.com/office/word/2010/wordprocessingInk" xmlns:wne="http://schemas.microsoft.com/office/word/2006/wordml" xmlns:wps="http://schemas.microsoft.com/office/word/2010/wordprocessingShape" mc:Ignorable="w14 w15 w16se w16cid w16 w16cex w16sdtdh wp14">
+<w:numbering xmlns:wpc="http://schemas.microsoft.com/office/word/2010/wordprocessingCanvas" xmlns:cx="http://schemas.microsoft.com/office/drawing/2014/chartex" xmlns:mc="http://schemas.openxmlformats.org/markup-compatibility/2006" xmlns:o="urn:schemas-microsoft-com:office:office" xmlns:r="http://schemas.openxmlformats.org/officeDocument/2006/relationships" xmlns:m="http://schemas.openxmlformats.org/officeDocument/2006/math" xmlns:v="urn:schemas-microsoft-com:vml" xmlns:wp14="http://schemas.microsoft.com/office/word/2010/wordprocessingDrawing" xmlns:wp="http://schemas.openxmlformats.org/drawingml/2006/wordprocessingDrawing" xmlns:w10="urn:schemas-microsoft-com:office:word" xmlns:w="http://schemas.openxmlformats.org/wordprocessingml/2006/main" xmlns:w14="http://schemas.microsoft.com/office/word/2010/wordml" xmlns:w15="http://schemas.microsoft.com/office/word/2012/wordml" xmlns:w16se="http://schemas.microsoft.com/office/word/2015/wordml/symex" xmlns:wpg="http://schemas.microsoft.com/office/word/2010/wordprocessingGroup" xmlns:wpi="http://schemas.microsoft.com/office/word/2010/wordprocessingInk" xmlns:wne="http://schemas.microsoft.com/office/word/2006/wordml" xmlns:wps="http://schemas.microsoft.com/office/word/2010/wordprocessingShape" mc:Ignorable="w14 w15 w16se wp14">
   <w:abstractNum w:abstractNumId="0" w15:restartNumberingAfterBreak="0">
     <w:nsid w:val="01745D3B"/>
     <w:multiLevelType w:val="multilevel"/>
@@ -4154,7 +3028,7 @@
 </file>
 
 <file path=word/styles.xml><?xml version="1.0" encoding="utf-8"?>
-<w:styles xmlns:mc="http://schemas.openxmlformats.org/markup-compatibility/2006" xmlns:r="http://schemas.openxmlformats.org/officeDocument/2006/relationships" xmlns:w="http://schemas.openxmlformats.org/wordprocessingml/2006/main" xmlns:w14="http://schemas.microsoft.com/office/word/2010/wordml" xmlns:w15="http://schemas.microsoft.com/office/word/2012/wordml" xmlns:w16cex="http://schemas.microsoft.com/office/word/2018/wordml/cex" xmlns:w16cid="http://schemas.microsoft.com/office/word/2016/wordml/cid" xmlns:w16="http://schemas.microsoft.com/office/word/2018/wordml" xmlns:w16sdtdh="http://schemas.microsoft.com/office/word/2020/wordml/sdtdatahash" xmlns:w16se="http://schemas.microsoft.com/office/word/2015/wordml/symex" mc:Ignorable="w14 w15 w16se w16cid w16 w16cex w16sdtdh">
+<w:styles xmlns:mc="http://schemas.openxmlformats.org/markup-compatibility/2006" xmlns:r="http://schemas.openxmlformats.org/officeDocument/2006/relationships" xmlns:w="http://schemas.openxmlformats.org/wordprocessingml/2006/main" xmlns:w14="http://schemas.microsoft.com/office/word/2010/wordml" xmlns:w15="http://schemas.microsoft.com/office/word/2012/wordml" xmlns:w16se="http://schemas.microsoft.com/office/word/2015/wordml/symex" mc:Ignorable="w14 w15 w16se">
   <w:docDefaults>
     <w:rPrDefault>
       <w:rPr>
@@ -4170,7 +3044,7 @@
       </w:pPr>
     </w:pPrDefault>
   </w:docDefaults>
-  <w:latentStyles w:defLockedState="0" w:defUIPriority="99" w:defSemiHidden="0" w:defUnhideWhenUsed="0" w:defQFormat="0" w:count="376">
+  <w:latentStyles w:defLockedState="0" w:defUIPriority="99" w:defSemiHidden="0" w:defUnhideWhenUsed="0" w:defQFormat="0" w:count="371">
     <w:lsdException w:name="Normal" w:uiPriority="0" w:qFormat="1"/>
     <w:lsdException w:name="heading 1" w:uiPriority="9" w:qFormat="1"/>
     <w:lsdException w:name="heading 2" w:semiHidden="1" w:uiPriority="9" w:unhideWhenUsed="1" w:qFormat="1"/>
@@ -4542,11 +3416,6 @@
     <w:lsdException w:name="List Table 5 Dark Accent 6" w:uiPriority="50"/>
     <w:lsdException w:name="List Table 6 Colorful Accent 6" w:uiPriority="51"/>
     <w:lsdException w:name="List Table 7 Colorful Accent 6" w:uiPriority="52"/>
-    <w:lsdException w:name="Mention" w:semiHidden="1" w:unhideWhenUsed="1"/>
-    <w:lsdException w:name="Smart Hyperlink" w:semiHidden="1" w:unhideWhenUsed="1"/>
-    <w:lsdException w:name="Hashtag" w:semiHidden="1" w:unhideWhenUsed="1"/>
-    <w:lsdException w:name="Unresolved Mention" w:semiHidden="1" w:unhideWhenUsed="1"/>
-    <w:lsdException w:name="Smart Link" w:semiHidden="1" w:unhideWhenUsed="1"/>
   </w:latentStyles>
   <w:style w:type="paragraph" w:default="1" w:styleId="Normal">
     <w:name w:val="Normal"/>
@@ -4656,7 +3525,7 @@
       <w:u w:val="single"/>
     </w:rPr>
   </w:style>
-  <w:style w:type="character" w:styleId="Mencinsinresolver">
+  <w:style w:type="character" w:customStyle="1" w:styleId="UnresolvedMention">
     <w:name w:val="Unresolved Mention"/>
     <w:basedOn w:val="Fuentedeprrafopredeter"/>
     <w:uiPriority w:val="99"/>
